--- a/第6章讲解与附加题.docx
+++ b/第6章讲解与附加题.docx
@@ -26,12 +26,18 @@
       <w:pPr>
         <w:rPr>
           <w:rFonts w:hint="eastAsia"/>
-          <w:lang w:val="en-US" w:eastAsia="zh-CN"/>
-        </w:rPr>
-      </w:pPr>
-      <w:r>
-        <w:rPr>
-          <w:rFonts w:hint="eastAsia"/>
+          <w:b/>
+          <w:bCs/>
+          <w:color w:val="0000FF"/>
+          <w:lang w:val="en-US" w:eastAsia="zh-CN"/>
+        </w:rPr>
+      </w:pPr>
+      <w:r>
+        <w:rPr>
+          <w:rFonts w:hint="eastAsia"/>
+          <w:b/>
+          <w:bCs/>
+          <w:color w:val="0000FF"/>
           <w:lang w:val="en-US" w:eastAsia="zh-CN"/>
         </w:rPr>
         <w:t>附加1.</w:t>
@@ -216,6 +222,8 @@
         </w:rPr>
         <w:t>p = (P2D)a;</w:t>
       </w:r>
+      <w:bookmarkStart w:id="0" w:name="_GoBack"/>
+      <w:bookmarkEnd w:id="0"/>
     </w:p>
     <w:p>
       <w:pPr>
@@ -983,15 +991,516 @@
       <w:pPr>
         <w:rPr>
           <w:rFonts w:hint="eastAsia"/>
-          <w:lang w:val="en-US" w:eastAsia="zh-CN"/>
-        </w:rPr>
-      </w:pPr>
-      <w:r>
-        <w:rPr>
-          <w:rFonts w:hint="eastAsia"/>
+          <w:b/>
+          <w:bCs/>
+          <w:color w:val="0000FF"/>
+          <w:lang w:val="en-US" w:eastAsia="zh-CN"/>
+        </w:rPr>
+      </w:pPr>
+      <w:r>
+        <w:rPr>
+          <w:rFonts w:hint="eastAsia"/>
+          <w:b/>
+          <w:bCs/>
+          <w:color w:val="0000FF"/>
           <w:lang w:val="en-US" w:eastAsia="zh-CN"/>
         </w:rPr>
         <w:t>附加2：</w:t>
+      </w:r>
+    </w:p>
+    <w:p>
+      <w:pPr>
+        <w:rPr>
+          <w:rFonts w:hint="eastAsia"/>
+          <w:b/>
+          <w:bCs/>
+          <w:lang w:val="en-US" w:eastAsia="zh-CN"/>
+        </w:rPr>
+      </w:pPr>
+      <w:r>
+        <w:rPr>
+          <w:rFonts w:hint="eastAsia"/>
+          <w:b/>
+          <w:bCs/>
+          <w:lang w:val="en-US" w:eastAsia="zh-CN"/>
+        </w:rPr>
+        <w:t>数组指针（指向指针的数组） 又称行指针</w:t>
+      </w:r>
+    </w:p>
+    <w:p>
+      <w:pPr>
+        <w:rPr>
+          <w:rFonts w:hint="eastAsia"/>
+          <w:lang w:val="en-US" w:eastAsia="zh-CN"/>
+        </w:rPr>
+      </w:pPr>
+      <w:r>
+        <w:rPr>
+          <w:rFonts w:hint="eastAsia"/>
+          <w:lang w:val="en-US" w:eastAsia="zh-CN"/>
+        </w:rPr>
+        <w:t>定义为  int (*p)[2]   从形式来看 是一个指针变量，指向包含了两个元素的数组，每次指针加一时，都要横跨整个步长。似乎数组指针是C语言里专门用来指向二维数组的，它占有内存中一个指针的存储空间。</w:t>
+      </w:r>
+    </w:p>
+    <w:p>
+      <w:pPr>
+        <w:rPr>
+          <w:rFonts w:hint="eastAsia"/>
+          <w:lang w:val="en-US" w:eastAsia="zh-CN"/>
+        </w:rPr>
+      </w:pPr>
+    </w:p>
+    <w:p>
+      <w:pPr>
+        <w:rPr>
+          <w:rFonts w:hint="eastAsia"/>
+          <w:lang w:val="en-US" w:eastAsia="zh-CN"/>
+        </w:rPr>
+      </w:pPr>
+      <w:r>
+        <w:rPr>
+          <w:rFonts w:hint="eastAsia"/>
+          <w:lang w:val="en-US" w:eastAsia="zh-CN"/>
+        </w:rPr>
+        <w:t>如要将二维数组赋给一指针，应这样赋值：</w:t>
+      </w:r>
+    </w:p>
+    <w:p>
+      <w:pPr>
+        <w:rPr>
+          <w:rFonts w:hint="eastAsia"/>
+          <w:lang w:val="en-US" w:eastAsia="zh-CN"/>
+        </w:rPr>
+      </w:pPr>
+      <w:r>
+        <w:rPr>
+          <w:rFonts w:hint="eastAsia"/>
+          <w:lang w:val="en-US" w:eastAsia="zh-CN"/>
+        </w:rPr>
+        <w:t>int a[3][4];</w:t>
+      </w:r>
+    </w:p>
+    <w:p>
+      <w:pPr>
+        <w:rPr>
+          <w:rFonts w:hint="eastAsia"/>
+          <w:lang w:val="en-US" w:eastAsia="zh-CN"/>
+        </w:rPr>
+      </w:pPr>
+      <w:r>
+        <w:rPr>
+          <w:rFonts w:hint="eastAsia"/>
+          <w:lang w:val="en-US" w:eastAsia="zh-CN"/>
+        </w:rPr>
+        <w:t>int (*p)[4]; //该语句是定义一个数组指针，指向包含4个元素的一维数组。</w:t>
+      </w:r>
+    </w:p>
+    <w:p>
+      <w:pPr>
+        <w:rPr>
+          <w:rFonts w:hint="eastAsia"/>
+          <w:lang w:val="en-US" w:eastAsia="zh-CN"/>
+        </w:rPr>
+      </w:pPr>
+      <w:r>
+        <w:rPr>
+          <w:rFonts w:hint="eastAsia"/>
+          <w:lang w:val="en-US" w:eastAsia="zh-CN"/>
+        </w:rPr>
+        <w:t> p=a;        //将该二维数组的首地址赋给p，也就是a[0]或&amp;a[0][0]</w:t>
+      </w:r>
+    </w:p>
+    <w:p>
+      <w:pPr>
+        <w:rPr>
+          <w:rFonts w:hint="eastAsia"/>
+          <w:lang w:val="en-US" w:eastAsia="zh-CN"/>
+        </w:rPr>
+      </w:pPr>
+      <w:r>
+        <w:rPr>
+          <w:rFonts w:hint="eastAsia"/>
+          <w:lang w:val="en-US" w:eastAsia="zh-CN"/>
+        </w:rPr>
+        <w:t> p++;       //该语句执行过后，也就是p=p+1;p跨过行a[0][]指向了行a[1][]</w:t>
+      </w:r>
+    </w:p>
+    <w:p>
+      <w:pPr>
+        <w:rPr>
+          <w:rFonts w:hint="eastAsia"/>
+          <w:lang w:val="en-US" w:eastAsia="zh-CN"/>
+        </w:rPr>
+      </w:pPr>
+      <w:r>
+        <w:rPr>
+          <w:rFonts w:hint="eastAsia"/>
+          <w:lang w:val="en-US" w:eastAsia="zh-CN"/>
+        </w:rPr>
+        <w:t>所以数组指针也称指向一维数组的指针，亦称行指针。</w:t>
+      </w:r>
+    </w:p>
+    <w:p>
+      <w:pPr>
+        <w:rPr>
+          <w:rFonts w:hint="eastAsia"/>
+          <w:lang w:val="en-US" w:eastAsia="zh-CN"/>
+        </w:rPr>
+      </w:pPr>
+      <w:r>
+        <w:rPr>
+          <w:rFonts w:ascii="宋体" w:hAnsi="宋体" w:eastAsia="宋体" w:cs="宋体"/>
+          <w:sz w:val="24"/>
+          <w:szCs w:val="24"/>
+        </w:rPr>
+        <w:drawing>
+          <wp:inline distT="0" distB="0" distL="114300" distR="114300">
+            <wp:extent cx="6229350" cy="3352800"/>
+            <wp:effectExtent l="0" t="0" r="0" b="0"/>
+            <wp:docPr id="1" name="图片 1" descr="IMG_256"/>
+            <wp:cNvGraphicFramePr>
+              <a:graphicFrameLocks xmlns:a="http://schemas.openxmlformats.org/drawingml/2006/main" noChangeAspect="1"/>
+            </wp:cNvGraphicFramePr>
+            <a:graphic xmlns:a="http://schemas.openxmlformats.org/drawingml/2006/main">
+              <a:graphicData uri="http://schemas.openxmlformats.org/drawingml/2006/picture">
+                <pic:pic xmlns:pic="http://schemas.openxmlformats.org/drawingml/2006/picture">
+                  <pic:nvPicPr>
+                    <pic:cNvPr id="1" name="图片 1" descr="IMG_256"/>
+                    <pic:cNvPicPr>
+                      <a:picLocks noChangeAspect="1"/>
+                    </pic:cNvPicPr>
+                  </pic:nvPicPr>
+                  <pic:blipFill>
+                    <a:blip r:embed="rId4"/>
+                    <a:stretch>
+                      <a:fillRect/>
+                    </a:stretch>
+                  </pic:blipFill>
+                  <pic:spPr>
+                    <a:xfrm>
+                      <a:off x="0" y="0"/>
+                      <a:ext cx="6229350" cy="3352800"/>
+                    </a:xfrm>
+                    <a:prstGeom prst="rect">
+                      <a:avLst/>
+                    </a:prstGeom>
+                    <a:noFill/>
+                    <a:ln w="9525">
+                      <a:noFill/>
+                    </a:ln>
+                  </pic:spPr>
+                </pic:pic>
+              </a:graphicData>
+            </a:graphic>
+          </wp:inline>
+        </w:drawing>
+      </w:r>
+    </w:p>
+    <w:p>
+      <w:pPr>
+        <w:rPr>
+          <w:rFonts w:hint="eastAsia"/>
+          <w:b/>
+          <w:bCs/>
+          <w:lang w:val="en-US" w:eastAsia="zh-CN"/>
+        </w:rPr>
+      </w:pPr>
+      <w:r>
+        <w:rPr>
+          <w:rFonts w:hint="eastAsia"/>
+          <w:b/>
+          <w:bCs/>
+          <w:lang w:val="en-US" w:eastAsia="zh-CN"/>
+        </w:rPr>
+        <w:t>指针数组 </w:t>
+      </w:r>
+    </w:p>
+    <w:p>
+      <w:pPr>
+        <w:rPr>
+          <w:rFonts w:hint="eastAsia"/>
+          <w:lang w:val="en-US" w:eastAsia="zh-CN"/>
+        </w:rPr>
+      </w:pPr>
+      <w:r>
+        <w:rPr>
+          <w:rFonts w:hint="eastAsia"/>
+          <w:lang w:val="en-US" w:eastAsia="zh-CN"/>
+        </w:rPr>
+        <w:t>顾名思义，这是一个存放指针类型的数组。如：int *p[n] (二级指针 int **p 本质上就是一个指针数组)，它有n个指针类型的数组元素。这里执行p+1是错误的，这样赋值也是错误的：p=a；因为p是个不可知的表示，只存在p[0]、p[1]、p[2]...p[n-1],而且它们分别是指针变量可以用来存放变量地址。但可以这样 *p=a; 这里*p表示指针数组第一个元素的值，a的首地址的值。</w:t>
+      </w:r>
+    </w:p>
+    <w:p>
+      <w:pPr>
+        <w:rPr>
+          <w:rFonts w:hint="eastAsia"/>
+          <w:lang w:val="en-US" w:eastAsia="zh-CN"/>
+        </w:rPr>
+      </w:pPr>
+    </w:p>
+    <w:p>
+      <w:pPr>
+        <w:rPr>
+          <w:rFonts w:hint="eastAsia"/>
+          <w:lang w:val="en-US" w:eastAsia="zh-CN"/>
+        </w:rPr>
+      </w:pPr>
+      <w:r>
+        <w:rPr>
+          <w:rFonts w:hint="eastAsia"/>
+          <w:lang w:val="en-US" w:eastAsia="zh-CN"/>
+        </w:rPr>
+        <w:t>如要将二维数组赋给一指针数组:</w:t>
+      </w:r>
+    </w:p>
+    <w:p>
+      <w:pPr>
+        <w:rPr>
+          <w:rFonts w:hint="eastAsia"/>
+          <w:lang w:val="en-US" w:eastAsia="zh-CN"/>
+        </w:rPr>
+      </w:pPr>
+      <w:r>
+        <w:rPr>
+          <w:rFonts w:hint="eastAsia"/>
+          <w:lang w:val="en-US" w:eastAsia="zh-CN"/>
+        </w:rPr>
+        <w:t>int *p[3];</w:t>
+      </w:r>
+    </w:p>
+    <w:p>
+      <w:pPr>
+        <w:rPr>
+          <w:rFonts w:hint="eastAsia"/>
+          <w:lang w:val="en-US" w:eastAsia="zh-CN"/>
+        </w:rPr>
+      </w:pPr>
+      <w:r>
+        <w:rPr>
+          <w:rFonts w:hint="eastAsia"/>
+          <w:lang w:val="en-US" w:eastAsia="zh-CN"/>
+        </w:rPr>
+        <w:t>int a[3][4];</w:t>
+      </w:r>
+    </w:p>
+    <w:p>
+      <w:pPr>
+        <w:rPr>
+          <w:rFonts w:hint="eastAsia"/>
+          <w:lang w:val="en-US" w:eastAsia="zh-CN"/>
+        </w:rPr>
+      </w:pPr>
+      <w:r>
+        <w:rPr>
+          <w:rFonts w:hint="eastAsia"/>
+          <w:lang w:val="en-US" w:eastAsia="zh-CN"/>
+        </w:rPr>
+        <w:t>for(i=0;i&lt;3;i++)</w:t>
+      </w:r>
+    </w:p>
+    <w:p>
+      <w:pPr>
+        <w:rPr>
+          <w:rFonts w:hint="eastAsia"/>
+          <w:lang w:val="en-US" w:eastAsia="zh-CN"/>
+        </w:rPr>
+      </w:pPr>
+      <w:r>
+        <w:rPr>
+          <w:rFonts w:hint="eastAsia"/>
+          <w:lang w:val="en-US" w:eastAsia="zh-CN"/>
+        </w:rPr>
+        <w:t>p[i]=a[i];</w:t>
+      </w:r>
+    </w:p>
+    <w:p>
+      <w:pPr>
+        <w:rPr>
+          <w:rFonts w:hint="eastAsia"/>
+          <w:lang w:val="en-US" w:eastAsia="zh-CN"/>
+        </w:rPr>
+      </w:pPr>
+      <w:r>
+        <w:rPr>
+          <w:rFonts w:hint="eastAsia"/>
+          <w:lang w:val="en-US" w:eastAsia="zh-CN"/>
+        </w:rPr>
+        <w:t>这里int *p[3] 表示一个一维数组内存放着三个指针变量，分别是p[0]、p[1]、p[2]</w:t>
+      </w:r>
+    </w:p>
+    <w:p>
+      <w:pPr>
+        <w:rPr>
+          <w:rFonts w:hint="eastAsia"/>
+          <w:lang w:val="en-US" w:eastAsia="zh-CN"/>
+        </w:rPr>
+      </w:pPr>
+      <w:r>
+        <w:rPr>
+          <w:rFonts w:hint="eastAsia"/>
+          <w:lang w:val="en-US" w:eastAsia="zh-CN"/>
+        </w:rPr>
+        <w:t>所以要分别赋值。</w:t>
+      </w:r>
+    </w:p>
+    <w:p>
+      <w:pPr>
+        <w:rPr>
+          <w:rFonts w:hint="eastAsia"/>
+          <w:lang w:val="en-US" w:eastAsia="zh-CN"/>
+        </w:rPr>
+      </w:pPr>
+      <w:r>
+        <w:rPr>
+          <w:rFonts w:ascii="宋体" w:hAnsi="宋体" w:eastAsia="宋体" w:cs="宋体"/>
+          <w:sz w:val="24"/>
+          <w:szCs w:val="24"/>
+        </w:rPr>
+        <w:drawing>
+          <wp:inline distT="0" distB="0" distL="114300" distR="114300">
+            <wp:extent cx="6176010" cy="1624965"/>
+            <wp:effectExtent l="0" t="0" r="15240" b="13335"/>
+            <wp:docPr id="2" name="图片 2" descr="IMG_256"/>
+            <wp:cNvGraphicFramePr>
+              <a:graphicFrameLocks xmlns:a="http://schemas.openxmlformats.org/drawingml/2006/main" noChangeAspect="1"/>
+            </wp:cNvGraphicFramePr>
+            <a:graphic xmlns:a="http://schemas.openxmlformats.org/drawingml/2006/main">
+              <a:graphicData uri="http://schemas.openxmlformats.org/drawingml/2006/picture">
+                <pic:pic xmlns:pic="http://schemas.openxmlformats.org/drawingml/2006/picture">
+                  <pic:nvPicPr>
+                    <pic:cNvPr id="2" name="图片 2" descr="IMG_256"/>
+                    <pic:cNvPicPr>
+                      <a:picLocks noChangeAspect="1"/>
+                    </pic:cNvPicPr>
+                  </pic:nvPicPr>
+                  <pic:blipFill>
+                    <a:blip r:embed="rId5"/>
+                    <a:stretch>
+                      <a:fillRect/>
+                    </a:stretch>
+                  </pic:blipFill>
+                  <pic:spPr>
+                    <a:xfrm>
+                      <a:off x="0" y="0"/>
+                      <a:ext cx="6176010" cy="1624965"/>
+                    </a:xfrm>
+                    <a:prstGeom prst="rect">
+                      <a:avLst/>
+                    </a:prstGeom>
+                    <a:noFill/>
+                    <a:ln w="9525">
+                      <a:noFill/>
+                    </a:ln>
+                  </pic:spPr>
+                </pic:pic>
+              </a:graphicData>
+            </a:graphic>
+          </wp:inline>
+        </w:drawing>
+      </w:r>
+    </w:p>
+    <w:p>
+      <w:pPr>
+        <w:rPr>
+          <w:rFonts w:hint="eastAsia"/>
+          <w:lang w:val="en-US" w:eastAsia="zh-CN"/>
+        </w:rPr>
+      </w:pPr>
+      <w:r>
+        <w:rPr>
+          <w:rFonts w:hint="eastAsia"/>
+          <w:lang w:val="en-US" w:eastAsia="zh-CN"/>
+        </w:rPr>
+        <w:t xml:space="preserve">--------------------- </w:t>
+      </w:r>
+    </w:p>
+    <w:p>
+      <w:pPr>
+        <w:rPr>
+          <w:rFonts w:hint="eastAsia"/>
+          <w:lang w:val="en-US" w:eastAsia="zh-CN"/>
+        </w:rPr>
+      </w:pPr>
+      <w:r>
+        <w:rPr>
+          <w:rFonts w:hint="eastAsia"/>
+          <w:lang w:val="en-US" w:eastAsia="zh-CN"/>
+        </w:rPr>
+        <w:t xml:space="preserve">作者：Dzjian_ </w:t>
+      </w:r>
+    </w:p>
+    <w:p>
+      <w:pPr>
+        <w:rPr>
+          <w:rFonts w:hint="eastAsia"/>
+          <w:lang w:val="en-US" w:eastAsia="zh-CN"/>
+        </w:rPr>
+      </w:pPr>
+      <w:r>
+        <w:rPr>
+          <w:rFonts w:hint="eastAsia"/>
+          <w:lang w:val="en-US" w:eastAsia="zh-CN"/>
+        </w:rPr>
+        <w:t xml:space="preserve">来源：CSDN </w:t>
+      </w:r>
+    </w:p>
+    <w:p>
+      <w:pPr>
+        <w:rPr>
+          <w:rFonts w:hint="eastAsia"/>
+          <w:lang w:val="en-US" w:eastAsia="zh-CN"/>
+        </w:rPr>
+      </w:pPr>
+      <w:r>
+        <w:rPr>
+          <w:rFonts w:hint="eastAsia"/>
+          <w:lang w:val="en-US" w:eastAsia="zh-CN"/>
+        </w:rPr>
+        <w:t xml:space="preserve">原文：https://blog.csdn.net/Dzjian_/article/details/79826236 </w:t>
+      </w:r>
+    </w:p>
+    <w:p>
+      <w:pPr>
+        <w:rPr>
+          <w:rFonts w:hint="eastAsia"/>
+          <w:lang w:val="en-US" w:eastAsia="zh-CN"/>
+        </w:rPr>
+      </w:pPr>
+      <w:r>
+        <w:rPr>
+          <w:rFonts w:hint="eastAsia"/>
+          <w:lang w:val="en-US" w:eastAsia="zh-CN"/>
+        </w:rPr>
+        <w:t>版权声明：本文为博主原创文章，转载请附上博文链接！</w:t>
+      </w:r>
+    </w:p>
+    <w:p>
+      <w:pPr>
+        <w:rPr>
+          <w:rFonts w:hint="eastAsia"/>
+          <w:lang w:val="en-US" w:eastAsia="zh-CN"/>
+        </w:rPr>
+      </w:pPr>
+    </w:p>
+    <w:p>
+      <w:pPr>
+        <w:rPr>
+          <w:rFonts w:hint="eastAsia"/>
+          <w:b/>
+          <w:bCs/>
+          <w:color w:val="0000FF"/>
+          <w:lang w:val="en-US" w:eastAsia="zh-CN"/>
+        </w:rPr>
+      </w:pPr>
+      <w:r>
+        <w:rPr>
+          <w:rFonts w:hint="eastAsia"/>
+          <w:b/>
+          <w:bCs/>
+          <w:color w:val="0000FF"/>
+          <w:lang w:val="en-US" w:eastAsia="zh-CN"/>
+        </w:rPr>
+        <w:t>附加3：</w:t>
       </w:r>
     </w:p>
     <w:p>
@@ -1552,8 +2061,970 @@
         </w:rPr>
         <w:t>上面例子1, 2中a, p类型是什么关系？</w:t>
       </w:r>
-      <w:bookmarkStart w:id="0" w:name="_GoBack"/>
-      <w:bookmarkEnd w:id="0"/>
+    </w:p>
+    <w:p>
+      <w:pPr>
+        <w:numPr>
+          <w:ilvl w:val="0"/>
+          <w:numId w:val="3"/>
+        </w:numPr>
+        <w:ind w:leftChars="0"/>
+        <w:rPr>
+          <w:rFonts w:hint="eastAsia"/>
+          <w:lang w:val="en-US" w:eastAsia="zh-CN"/>
+        </w:rPr>
+      </w:pPr>
+      <w:r>
+        <w:rPr>
+          <w:rFonts w:hint="eastAsia"/>
+          <w:lang w:val="en-US" w:eastAsia="zh-CN"/>
+        </w:rPr>
+        <w:t>附加1中，p 与 &amp;a[N] 类型关系。</w:t>
+      </w:r>
+    </w:p>
+    <w:p>
+      <w:pPr>
+        <w:numPr>
+          <w:ilvl w:val="0"/>
+          <w:numId w:val="3"/>
+        </w:numPr>
+        <w:ind w:leftChars="0"/>
+        <w:rPr>
+          <w:rFonts w:hint="eastAsia"/>
+          <w:lang w:val="en-US" w:eastAsia="zh-CN"/>
+        </w:rPr>
+      </w:pPr>
+      <w:r>
+        <w:rPr>
+          <w:rFonts w:hint="eastAsia"/>
+          <w:lang w:val="en-US" w:eastAsia="zh-CN"/>
+        </w:rPr>
+        <w:t>Int a[N]与int*p中，a,p类型，以及创建过程的区别。</w:t>
+      </w:r>
+    </w:p>
+    <w:p>
+      <w:pPr>
+        <w:widowControl w:val="0"/>
+        <w:numPr>
+          <w:numId w:val="0"/>
+        </w:numPr>
+        <w:jc w:val="both"/>
+        <w:rPr>
+          <w:rFonts w:hint="eastAsia"/>
+          <w:lang w:val="en-US" w:eastAsia="zh-CN"/>
+        </w:rPr>
+      </w:pPr>
+    </w:p>
+    <w:p>
+      <w:pPr>
+        <w:widowControl w:val="0"/>
+        <w:numPr>
+          <w:numId w:val="0"/>
+        </w:numPr>
+        <w:jc w:val="both"/>
+        <w:rPr>
+          <w:rFonts w:hint="eastAsia"/>
+          <w:b/>
+          <w:bCs/>
+          <w:color w:val="0000FF"/>
+          <w:lang w:val="en-US" w:eastAsia="zh-CN"/>
+        </w:rPr>
+      </w:pPr>
+      <w:r>
+        <w:rPr>
+          <w:rFonts w:hint="eastAsia"/>
+          <w:b/>
+          <w:bCs/>
+          <w:color w:val="0000FF"/>
+          <w:lang w:val="en-US" w:eastAsia="zh-CN"/>
+        </w:rPr>
+        <w:t>附加4：</w:t>
+      </w:r>
+    </w:p>
+    <w:p>
+      <w:pPr>
+        <w:widowControl w:val="0"/>
+        <w:numPr>
+          <w:numId w:val="0"/>
+        </w:numPr>
+        <w:jc w:val="both"/>
+        <w:rPr>
+          <w:rFonts w:hint="eastAsia"/>
+          <w:lang w:val="en-US" w:eastAsia="zh-CN"/>
+        </w:rPr>
+      </w:pPr>
+      <w:r>
+        <w:rPr>
+          <w:rFonts w:hint="eastAsia"/>
+          <w:lang w:val="en-US" w:eastAsia="zh-CN"/>
+        </w:rPr>
+        <w:t>c语言中左值、右值定义：</w:t>
+      </w:r>
+    </w:p>
+    <w:p>
+      <w:pPr>
+        <w:widowControl w:val="0"/>
+        <w:numPr>
+          <w:numId w:val="0"/>
+        </w:numPr>
+        <w:jc w:val="both"/>
+        <w:rPr>
+          <w:rFonts w:hint="eastAsia"/>
+          <w:lang w:val="en-US" w:eastAsia="zh-CN"/>
+        </w:rPr>
+      </w:pPr>
+      <w:r>
+        <w:rPr>
+          <w:rFonts w:hint="eastAsia"/>
+          <w:lang w:val="en-US" w:eastAsia="zh-CN"/>
+        </w:rPr>
+        <w:t>例子：</w:t>
+      </w:r>
+    </w:p>
+    <w:p>
+      <w:pPr>
+        <w:widowControl w:val="0"/>
+        <w:numPr>
+          <w:numId w:val="0"/>
+        </w:numPr>
+        <w:jc w:val="both"/>
+        <w:rPr>
+          <w:rFonts w:hint="eastAsia"/>
+          <w:lang w:val="en-US" w:eastAsia="zh-CN"/>
+        </w:rPr>
+      </w:pPr>
+    </w:p>
+    <w:p>
+      <w:pPr>
+        <w:widowControl w:val="0"/>
+        <w:numPr>
+          <w:numId w:val="0"/>
+        </w:numPr>
+        <w:jc w:val="both"/>
+        <w:rPr>
+          <w:rFonts w:hint="eastAsia"/>
+          <w:lang w:val="en-US" w:eastAsia="zh-CN"/>
+        </w:rPr>
+      </w:pPr>
+      <w:r>
+        <w:rPr>
+          <w:rFonts w:hint="eastAsia"/>
+          <w:lang w:val="en-US" w:eastAsia="zh-CN"/>
+        </w:rPr>
+        <w:t>a = b + 25;</w:t>
+      </w:r>
+    </w:p>
+    <w:p>
+      <w:pPr>
+        <w:widowControl w:val="0"/>
+        <w:numPr>
+          <w:numId w:val="0"/>
+        </w:numPr>
+        <w:jc w:val="both"/>
+        <w:rPr>
+          <w:rFonts w:hint="eastAsia"/>
+          <w:lang w:val="en-US" w:eastAsia="zh-CN"/>
+        </w:rPr>
+      </w:pPr>
+      <w:r>
+        <w:rPr>
+          <w:rFonts w:hint="eastAsia"/>
+          <w:lang w:val="en-US" w:eastAsia="zh-CN"/>
+        </w:rPr>
+        <w:t>1</w:t>
+      </w:r>
+    </w:p>
+    <w:p>
+      <w:pPr>
+        <w:widowControl w:val="0"/>
+        <w:numPr>
+          <w:numId w:val="0"/>
+        </w:numPr>
+        <w:jc w:val="both"/>
+        <w:rPr>
+          <w:rFonts w:hint="eastAsia"/>
+          <w:lang w:val="en-US" w:eastAsia="zh-CN"/>
+        </w:rPr>
+      </w:pPr>
+      <w:r>
+        <w:rPr>
+          <w:rFonts w:hint="eastAsia"/>
+          <w:lang w:val="en-US" w:eastAsia="zh-CN"/>
+        </w:rPr>
+        <w:t>左值：能够出现在赋值符号左侧的东西。例子中a,</w:t>
+      </w:r>
+    </w:p>
+    <w:p>
+      <w:pPr>
+        <w:widowControl w:val="0"/>
+        <w:numPr>
+          <w:numId w:val="0"/>
+        </w:numPr>
+        <w:jc w:val="both"/>
+        <w:rPr>
+          <w:rFonts w:hint="eastAsia"/>
+          <w:lang w:val="en-US" w:eastAsia="zh-CN"/>
+        </w:rPr>
+      </w:pPr>
+      <w:r>
+        <w:rPr>
+          <w:rFonts w:hint="eastAsia"/>
+          <w:lang w:val="en-US" w:eastAsia="zh-CN"/>
+        </w:rPr>
+        <w:t xml:space="preserve">右值：能够出现在赋值符号右侧的东西。例子中b + 25 </w:t>
+      </w:r>
+    </w:p>
+    <w:p>
+      <w:pPr>
+        <w:widowControl w:val="0"/>
+        <w:numPr>
+          <w:numId w:val="0"/>
+        </w:numPr>
+        <w:jc w:val="both"/>
+        <w:rPr>
+          <w:rFonts w:hint="eastAsia"/>
+          <w:lang w:val="en-US" w:eastAsia="zh-CN"/>
+        </w:rPr>
+      </w:pPr>
+      <w:r>
+        <w:rPr>
+          <w:rFonts w:hint="eastAsia"/>
+          <w:lang w:val="en-US" w:eastAsia="zh-CN"/>
+        </w:rPr>
+        <w:t>上面的例子可以写成这样吗？</w:t>
+      </w:r>
+    </w:p>
+    <w:p>
+      <w:pPr>
+        <w:widowControl w:val="0"/>
+        <w:numPr>
+          <w:numId w:val="0"/>
+        </w:numPr>
+        <w:jc w:val="both"/>
+        <w:rPr>
+          <w:rFonts w:hint="eastAsia"/>
+          <w:lang w:val="en-US" w:eastAsia="zh-CN"/>
+        </w:rPr>
+      </w:pPr>
+      <w:r>
+        <w:rPr>
+          <w:rFonts w:hint="eastAsia"/>
+          <w:lang w:val="en-US" w:eastAsia="zh-CN"/>
+        </w:rPr>
+        <w:t>b + 25 = a;</w:t>
+      </w:r>
+    </w:p>
+    <w:p>
+      <w:pPr>
+        <w:widowControl w:val="0"/>
+        <w:numPr>
+          <w:numId w:val="0"/>
+        </w:numPr>
+        <w:jc w:val="both"/>
+        <w:rPr>
+          <w:rFonts w:hint="eastAsia"/>
+          <w:lang w:val="en-US" w:eastAsia="zh-CN"/>
+        </w:rPr>
+      </w:pPr>
+      <w:r>
+        <w:rPr>
+          <w:rFonts w:hint="eastAsia"/>
+          <w:lang w:val="en-US" w:eastAsia="zh-CN"/>
+        </w:rPr>
+        <w:t>1</w:t>
+      </w:r>
+    </w:p>
+    <w:p>
+      <w:pPr>
+        <w:widowControl w:val="0"/>
+        <w:numPr>
+          <w:numId w:val="0"/>
+        </w:numPr>
+        <w:jc w:val="both"/>
+        <w:rPr>
+          <w:rFonts w:hint="eastAsia"/>
+          <w:lang w:val="en-US" w:eastAsia="zh-CN"/>
+        </w:rPr>
+      </w:pPr>
+      <w:r>
+        <w:rPr>
+          <w:rFonts w:hint="eastAsia"/>
+          <w:lang w:val="en-US" w:eastAsia="zh-CN"/>
+        </w:rPr>
+        <w:t xml:space="preserve">答案是否定的。原因如下： </w:t>
+      </w:r>
+    </w:p>
+    <w:p>
+      <w:pPr>
+        <w:widowControl w:val="0"/>
+        <w:numPr>
+          <w:numId w:val="0"/>
+        </w:numPr>
+        <w:jc w:val="both"/>
+        <w:rPr>
+          <w:rFonts w:hint="eastAsia"/>
+          <w:lang w:val="en-US" w:eastAsia="zh-CN"/>
+        </w:rPr>
+      </w:pPr>
+      <w:r>
+        <w:rPr>
+          <w:rFonts w:hint="eastAsia"/>
+          <w:lang w:val="en-US" w:eastAsia="zh-CN"/>
+        </w:rPr>
+        <w:t xml:space="preserve">（1）a是个左值，因为它标识了一个可以存储结果值的地点；b + 25是个右值，因为它指定了一个值。 </w:t>
+      </w:r>
+    </w:p>
+    <w:p>
+      <w:pPr>
+        <w:widowControl w:val="0"/>
+        <w:numPr>
+          <w:numId w:val="0"/>
+        </w:numPr>
+        <w:jc w:val="both"/>
+        <w:rPr>
+          <w:rFonts w:hint="eastAsia"/>
+          <w:lang w:val="en-US" w:eastAsia="zh-CN"/>
+        </w:rPr>
+      </w:pPr>
+      <w:r>
+        <w:rPr>
+          <w:rFonts w:hint="eastAsia"/>
+          <w:lang w:val="en-US" w:eastAsia="zh-CN"/>
+        </w:rPr>
+        <w:t>（2）a是个右值，因为它可以指定一个值；b + 25不能作为左值，因为它并未标识一个可以存储结果值的地点。因此，这条赋值语句是非法的。</w:t>
+      </w:r>
+    </w:p>
+    <w:p>
+      <w:pPr>
+        <w:widowControl w:val="0"/>
+        <w:numPr>
+          <w:numId w:val="0"/>
+        </w:numPr>
+        <w:jc w:val="both"/>
+        <w:rPr>
+          <w:rFonts w:hint="eastAsia"/>
+          <w:lang w:val="en-US" w:eastAsia="zh-CN"/>
+        </w:rPr>
+      </w:pPr>
+    </w:p>
+    <w:p>
+      <w:pPr>
+        <w:widowControl w:val="0"/>
+        <w:numPr>
+          <w:numId w:val="0"/>
+        </w:numPr>
+        <w:jc w:val="both"/>
+        <w:rPr>
+          <w:rFonts w:hint="eastAsia"/>
+          <w:lang w:val="en-US" w:eastAsia="zh-CN"/>
+        </w:rPr>
+      </w:pPr>
+      <w:r>
+        <w:rPr>
+          <w:rFonts w:hint="eastAsia"/>
+          <w:lang w:val="en-US" w:eastAsia="zh-CN"/>
+        </w:rPr>
+        <w:t>讲述上面概念只是为了引出指针左值和右值的概念，若想详细了解左右值本身可参见《C和指针》5.3节。</w:t>
+      </w:r>
+    </w:p>
+    <w:p>
+      <w:pPr>
+        <w:widowControl w:val="0"/>
+        <w:numPr>
+          <w:numId w:val="0"/>
+        </w:numPr>
+        <w:jc w:val="both"/>
+        <w:rPr>
+          <w:rFonts w:hint="eastAsia"/>
+          <w:lang w:val="en-US" w:eastAsia="zh-CN"/>
+        </w:rPr>
+      </w:pPr>
+    </w:p>
+    <w:p>
+      <w:pPr>
+        <w:widowControl w:val="0"/>
+        <w:numPr>
+          <w:numId w:val="0"/>
+        </w:numPr>
+        <w:jc w:val="both"/>
+        <w:rPr>
+          <w:rFonts w:hint="eastAsia"/>
+          <w:lang w:val="en-US" w:eastAsia="zh-CN"/>
+        </w:rPr>
+      </w:pPr>
+      <w:r>
+        <w:rPr>
+          <w:rFonts w:hint="eastAsia"/>
+          <w:lang w:val="en-US" w:eastAsia="zh-CN"/>
+        </w:rPr>
+        <w:t>指针的左值和右值</w:t>
+      </w:r>
+    </w:p>
+    <w:p>
+      <w:pPr>
+        <w:widowControl w:val="0"/>
+        <w:numPr>
+          <w:numId w:val="0"/>
+        </w:numPr>
+        <w:jc w:val="both"/>
+        <w:rPr>
+          <w:rFonts w:hint="eastAsia"/>
+          <w:lang w:val="en-US" w:eastAsia="zh-CN"/>
+        </w:rPr>
+      </w:pPr>
+      <w:r>
+        <w:rPr>
+          <w:rFonts w:hint="eastAsia"/>
+          <w:lang w:val="en-US" w:eastAsia="zh-CN"/>
+        </w:rPr>
+        <w:t>先看下列代码中的表达式：</w:t>
+      </w:r>
+    </w:p>
+    <w:p>
+      <w:pPr>
+        <w:widowControl w:val="0"/>
+        <w:numPr>
+          <w:numId w:val="0"/>
+        </w:numPr>
+        <w:jc w:val="both"/>
+        <w:rPr>
+          <w:rFonts w:hint="eastAsia"/>
+          <w:lang w:val="en-US" w:eastAsia="zh-CN"/>
+        </w:rPr>
+      </w:pPr>
+    </w:p>
+    <w:p>
+      <w:pPr>
+        <w:widowControl w:val="0"/>
+        <w:numPr>
+          <w:numId w:val="0"/>
+        </w:numPr>
+        <w:jc w:val="both"/>
+        <w:rPr>
+          <w:rFonts w:hint="eastAsia"/>
+          <w:lang w:val="en-US" w:eastAsia="zh-CN"/>
+        </w:rPr>
+      </w:pPr>
+      <w:r>
+        <w:rPr>
+          <w:rFonts w:hint="eastAsia"/>
+          <w:lang w:val="en-US" w:eastAsia="zh-CN"/>
+        </w:rPr>
+        <w:t>int a = 112, b = 1;</w:t>
+      </w:r>
+    </w:p>
+    <w:p>
+      <w:pPr>
+        <w:widowControl w:val="0"/>
+        <w:numPr>
+          <w:numId w:val="0"/>
+        </w:numPr>
+        <w:jc w:val="both"/>
+        <w:rPr>
+          <w:rFonts w:hint="eastAsia"/>
+          <w:lang w:val="en-US" w:eastAsia="zh-CN"/>
+        </w:rPr>
+      </w:pPr>
+      <w:r>
+        <w:rPr>
+          <w:rFonts w:hint="eastAsia"/>
+          <w:lang w:val="en-US" w:eastAsia="zh-CN"/>
+        </w:rPr>
+        <w:t>int *d = &amp;a;</w:t>
+      </w:r>
+    </w:p>
+    <w:p>
+      <w:pPr>
+        <w:widowControl w:val="0"/>
+        <w:numPr>
+          <w:numId w:val="0"/>
+        </w:numPr>
+        <w:jc w:val="both"/>
+        <w:rPr>
+          <w:rFonts w:hint="eastAsia"/>
+          <w:lang w:val="en-US" w:eastAsia="zh-CN"/>
+        </w:rPr>
+      </w:pPr>
+      <w:r>
+        <w:rPr>
+          <w:rFonts w:hint="eastAsia"/>
+          <w:lang w:val="en-US" w:eastAsia="zh-CN"/>
+        </w:rPr>
+        <w:t>b = *d;</w:t>
+      </w:r>
+    </w:p>
+    <w:p>
+      <w:pPr>
+        <w:widowControl w:val="0"/>
+        <w:numPr>
+          <w:numId w:val="0"/>
+        </w:numPr>
+        <w:jc w:val="both"/>
+        <w:rPr>
+          <w:rFonts w:hint="eastAsia"/>
+          <w:lang w:val="en-US" w:eastAsia="zh-CN"/>
+        </w:rPr>
+      </w:pPr>
+      <w:r>
+        <w:rPr>
+          <w:rFonts w:hint="eastAsia"/>
+          <w:lang w:val="en-US" w:eastAsia="zh-CN"/>
+        </w:rPr>
+        <w:t>1</w:t>
+      </w:r>
+    </w:p>
+    <w:p>
+      <w:pPr>
+        <w:widowControl w:val="0"/>
+        <w:numPr>
+          <w:numId w:val="0"/>
+        </w:numPr>
+        <w:jc w:val="both"/>
+        <w:rPr>
+          <w:rFonts w:hint="eastAsia"/>
+          <w:lang w:val="en-US" w:eastAsia="zh-CN"/>
+        </w:rPr>
+      </w:pPr>
+      <w:r>
+        <w:rPr>
+          <w:rFonts w:hint="eastAsia"/>
+          <w:lang w:val="en-US" w:eastAsia="zh-CN"/>
+        </w:rPr>
+        <w:t>2</w:t>
+      </w:r>
+    </w:p>
+    <w:p>
+      <w:pPr>
+        <w:widowControl w:val="0"/>
+        <w:numPr>
+          <w:numId w:val="0"/>
+        </w:numPr>
+        <w:jc w:val="both"/>
+        <w:rPr>
+          <w:rFonts w:hint="eastAsia"/>
+          <w:lang w:val="en-US" w:eastAsia="zh-CN"/>
+        </w:rPr>
+      </w:pPr>
+      <w:r>
+        <w:rPr>
+          <w:rFonts w:hint="eastAsia"/>
+          <w:lang w:val="en-US" w:eastAsia="zh-CN"/>
+        </w:rPr>
+        <w:t>3</w:t>
+      </w:r>
+    </w:p>
+    <w:p>
+      <w:pPr>
+        <w:widowControl w:val="0"/>
+        <w:numPr>
+          <w:numId w:val="0"/>
+        </w:numPr>
+        <w:jc w:val="both"/>
+        <w:rPr>
+          <w:rFonts w:hint="eastAsia"/>
+          <w:lang w:val="en-US" w:eastAsia="zh-CN"/>
+        </w:rPr>
+      </w:pPr>
+      <w:r>
+        <w:rPr>
+          <w:rFonts w:hint="eastAsia"/>
+          <w:lang w:val="en-US" w:eastAsia="zh-CN"/>
+        </w:rPr>
+        <w:t xml:space="preserve">问题来了，你能准确写出下列表达式的值吗？ </w:t>
+      </w:r>
+    </w:p>
+    <w:p>
+      <w:pPr>
+        <w:widowControl w:val="0"/>
+        <w:numPr>
+          <w:numId w:val="0"/>
+        </w:numPr>
+        <w:jc w:val="both"/>
+        <w:rPr>
+          <w:rFonts w:hint="eastAsia"/>
+          <w:lang w:val="en-US" w:eastAsia="zh-CN"/>
+        </w:rPr>
+      </w:pPr>
+      <w:r>
+        <w:rPr>
+          <w:rFonts w:hint="eastAsia"/>
+          <w:lang w:val="en-US" w:eastAsia="zh-CN"/>
+        </w:rPr>
+        <w:t xml:space="preserve">a </w:t>
+      </w:r>
+    </w:p>
+    <w:p>
+      <w:pPr>
+        <w:widowControl w:val="0"/>
+        <w:numPr>
+          <w:numId w:val="0"/>
+        </w:numPr>
+        <w:jc w:val="both"/>
+        <w:rPr>
+          <w:rFonts w:hint="eastAsia"/>
+          <w:lang w:val="en-US" w:eastAsia="zh-CN"/>
+        </w:rPr>
+      </w:pPr>
+      <w:r>
+        <w:rPr>
+          <w:rFonts w:hint="eastAsia"/>
+          <w:lang w:val="en-US" w:eastAsia="zh-CN"/>
+        </w:rPr>
+        <w:t xml:space="preserve">b </w:t>
+      </w:r>
+    </w:p>
+    <w:p>
+      <w:pPr>
+        <w:widowControl w:val="0"/>
+        <w:numPr>
+          <w:numId w:val="0"/>
+        </w:numPr>
+        <w:jc w:val="both"/>
+        <w:rPr>
+          <w:rFonts w:hint="eastAsia"/>
+          <w:lang w:val="en-US" w:eastAsia="zh-CN"/>
+        </w:rPr>
+      </w:pPr>
+      <w:r>
+        <w:rPr>
+          <w:rFonts w:hint="eastAsia"/>
+          <w:lang w:val="en-US" w:eastAsia="zh-CN"/>
+        </w:rPr>
+        <w:t xml:space="preserve">d </w:t>
+      </w:r>
+    </w:p>
+    <w:p>
+      <w:pPr>
+        <w:widowControl w:val="0"/>
+        <w:numPr>
+          <w:numId w:val="0"/>
+        </w:numPr>
+        <w:jc w:val="both"/>
+        <w:rPr>
+          <w:rFonts w:hint="eastAsia"/>
+          <w:lang w:val="en-US" w:eastAsia="zh-CN"/>
+        </w:rPr>
+      </w:pPr>
+      <w:r>
+        <w:rPr>
+          <w:rFonts w:hint="eastAsia"/>
+          <w:lang w:val="en-US" w:eastAsia="zh-CN"/>
+        </w:rPr>
+        <w:t>*d</w:t>
+      </w:r>
+    </w:p>
+    <w:p>
+      <w:pPr>
+        <w:widowControl w:val="0"/>
+        <w:numPr>
+          <w:numId w:val="0"/>
+        </w:numPr>
+        <w:jc w:val="both"/>
+        <w:rPr>
+          <w:rFonts w:hint="eastAsia"/>
+          <w:lang w:val="en-US" w:eastAsia="zh-CN"/>
+        </w:rPr>
+      </w:pPr>
+    </w:p>
+    <w:p>
+      <w:pPr>
+        <w:widowControl w:val="0"/>
+        <w:numPr>
+          <w:numId w:val="0"/>
+        </w:numPr>
+        <w:jc w:val="both"/>
+        <w:rPr>
+          <w:rFonts w:hint="eastAsia"/>
+          <w:lang w:val="en-US" w:eastAsia="zh-CN"/>
+        </w:rPr>
+      </w:pPr>
+      <w:r>
+        <w:rPr>
+          <w:rFonts w:hint="eastAsia"/>
+          <w:lang w:val="en-US" w:eastAsia="zh-CN"/>
+        </w:rPr>
+        <w:t>a 和 b 的值分别为112，1。无须解释；</w:t>
+      </w:r>
+    </w:p>
+    <w:p>
+      <w:pPr>
+        <w:widowControl w:val="0"/>
+        <w:numPr>
+          <w:numId w:val="0"/>
+        </w:numPr>
+        <w:jc w:val="both"/>
+        <w:rPr>
+          <w:rFonts w:hint="eastAsia"/>
+          <w:lang w:val="en-US" w:eastAsia="zh-CN"/>
+        </w:rPr>
+      </w:pPr>
+      <w:r>
+        <w:rPr>
+          <w:rFonts w:hint="eastAsia"/>
+          <w:lang w:val="en-US" w:eastAsia="zh-CN"/>
+        </w:rPr>
+        <w:t xml:space="preserve">d的值分为两种情况： </w:t>
+      </w:r>
+    </w:p>
+    <w:p>
+      <w:pPr>
+        <w:widowControl w:val="0"/>
+        <w:numPr>
+          <w:numId w:val="0"/>
+        </w:numPr>
+        <w:jc w:val="both"/>
+        <w:rPr>
+          <w:rFonts w:hint="eastAsia"/>
+          <w:lang w:val="en-US" w:eastAsia="zh-CN"/>
+        </w:rPr>
+      </w:pPr>
+      <w:r>
+        <w:rPr>
+          <w:rFonts w:hint="eastAsia"/>
+          <w:lang w:val="en-US" w:eastAsia="zh-CN"/>
+        </w:rPr>
+        <w:t xml:space="preserve">d左值（当d出现在赋值符号左侧时）：表达式 d 表示的是存储d这个指针变量本身的内存地址。 </w:t>
+      </w:r>
+    </w:p>
+    <w:p>
+      <w:pPr>
+        <w:widowControl w:val="0"/>
+        <w:numPr>
+          <w:numId w:val="0"/>
+        </w:numPr>
+        <w:jc w:val="both"/>
+        <w:rPr>
+          <w:rFonts w:hint="eastAsia"/>
+          <w:lang w:val="en-US" w:eastAsia="zh-CN"/>
+        </w:rPr>
+      </w:pPr>
+      <w:r>
+        <w:rPr>
+          <w:rFonts w:hint="eastAsia"/>
+          <w:lang w:val="en-US" w:eastAsia="zh-CN"/>
+        </w:rPr>
+        <w:t>d右值：表达式 d 表示的是存储变量a的内存地址。</w:t>
+      </w:r>
+    </w:p>
+    <w:p>
+      <w:pPr>
+        <w:widowControl w:val="0"/>
+        <w:numPr>
+          <w:numId w:val="0"/>
+        </w:numPr>
+        <w:jc w:val="both"/>
+        <w:rPr>
+          <w:rFonts w:hint="eastAsia"/>
+          <w:lang w:val="en-US" w:eastAsia="zh-CN"/>
+        </w:rPr>
+      </w:pPr>
+      <w:r>
+        <w:rPr>
+          <w:rFonts w:hint="eastAsia"/>
+          <w:lang w:val="en-US" w:eastAsia="zh-CN"/>
+        </w:rPr>
+        <w:t xml:space="preserve">*d的值也分为两种情况： </w:t>
+      </w:r>
+    </w:p>
+    <w:p>
+      <w:pPr>
+        <w:widowControl w:val="0"/>
+        <w:numPr>
+          <w:numId w:val="0"/>
+        </w:numPr>
+        <w:jc w:val="both"/>
+        <w:rPr>
+          <w:rFonts w:hint="eastAsia"/>
+          <w:lang w:val="en-US" w:eastAsia="zh-CN"/>
+        </w:rPr>
+      </w:pPr>
+      <w:r>
+        <w:rPr>
+          <w:rFonts w:hint="eastAsia"/>
+          <w:lang w:val="en-US" w:eastAsia="zh-CN"/>
+        </w:rPr>
+        <w:t xml:space="preserve">*d左值：表达式 *d 表示的是存储变量a的内存地址。 </w:t>
+      </w:r>
+    </w:p>
+    <w:p>
+      <w:pPr>
+        <w:widowControl w:val="0"/>
+        <w:numPr>
+          <w:numId w:val="0"/>
+        </w:numPr>
+        <w:jc w:val="both"/>
+        <w:rPr>
+          <w:rFonts w:hint="eastAsia"/>
+          <w:lang w:val="en-US" w:eastAsia="zh-CN"/>
+        </w:rPr>
+      </w:pPr>
+      <w:r>
+        <w:rPr>
+          <w:rFonts w:hint="eastAsia"/>
+          <w:lang w:val="en-US" w:eastAsia="zh-CN"/>
+        </w:rPr>
+        <w:t>*d右值：表达式 *d 表示的是存储变量a的内存地址中的所存的值。</w:t>
+      </w:r>
+    </w:p>
+    <w:p>
+      <w:pPr>
+        <w:widowControl w:val="0"/>
+        <w:numPr>
+          <w:numId w:val="0"/>
+        </w:numPr>
+        <w:jc w:val="both"/>
+        <w:rPr>
+          <w:rFonts w:hint="eastAsia"/>
+          <w:lang w:val="en-US" w:eastAsia="zh-CN"/>
+        </w:rPr>
+      </w:pPr>
+      <w:r>
+        <w:rPr>
+          <w:rFonts w:hint="eastAsia"/>
+          <w:lang w:val="en-US" w:eastAsia="zh-CN"/>
+        </w:rPr>
+        <w:t xml:space="preserve">综述： </w:t>
+      </w:r>
+    </w:p>
+    <w:p>
+      <w:pPr>
+        <w:widowControl w:val="0"/>
+        <w:numPr>
+          <w:numId w:val="0"/>
+        </w:numPr>
+        <w:jc w:val="both"/>
+        <w:rPr>
+          <w:rFonts w:hint="eastAsia"/>
+          <w:lang w:val="en-US" w:eastAsia="zh-CN"/>
+        </w:rPr>
+      </w:pPr>
+      <w:r>
+        <w:rPr>
+          <w:rFonts w:hint="eastAsia"/>
+          <w:lang w:val="en-US" w:eastAsia="zh-CN"/>
+        </w:rPr>
+        <w:t xml:space="preserve">- 左值表示的是可以存储结果值的内存地址。 </w:t>
+      </w:r>
+    </w:p>
+    <w:p>
+      <w:pPr>
+        <w:widowControl w:val="0"/>
+        <w:numPr>
+          <w:numId w:val="0"/>
+        </w:numPr>
+        <w:jc w:val="both"/>
+        <w:rPr>
+          <w:rFonts w:hint="eastAsia"/>
+          <w:lang w:val="en-US" w:eastAsia="zh-CN"/>
+        </w:rPr>
+      </w:pPr>
+      <w:r>
+        <w:rPr>
+          <w:rFonts w:hint="eastAsia"/>
+          <w:lang w:val="en-US" w:eastAsia="zh-CN"/>
+        </w:rPr>
+        <w:t>- 右值表示的是结果值。</w:t>
+      </w:r>
+    </w:p>
+    <w:p>
+      <w:pPr>
+        <w:widowControl w:val="0"/>
+        <w:numPr>
+          <w:numId w:val="0"/>
+        </w:numPr>
+        <w:jc w:val="both"/>
+        <w:rPr>
+          <w:rFonts w:hint="eastAsia"/>
+          <w:lang w:val="en-US" w:eastAsia="zh-CN"/>
+        </w:rPr>
+      </w:pPr>
+      <w:r>
+        <w:rPr>
+          <w:rFonts w:hint="eastAsia"/>
+          <w:lang w:val="en-US" w:eastAsia="zh-CN"/>
+        </w:rPr>
+        <w:t xml:space="preserve">--------------------- </w:t>
+      </w:r>
+    </w:p>
+    <w:p>
+      <w:pPr>
+        <w:widowControl w:val="0"/>
+        <w:numPr>
+          <w:numId w:val="0"/>
+        </w:numPr>
+        <w:jc w:val="both"/>
+        <w:rPr>
+          <w:rFonts w:hint="eastAsia"/>
+          <w:lang w:val="en-US" w:eastAsia="zh-CN"/>
+        </w:rPr>
+      </w:pPr>
+      <w:r>
+        <w:rPr>
+          <w:rFonts w:hint="eastAsia"/>
+          <w:lang w:val="en-US" w:eastAsia="zh-CN"/>
+        </w:rPr>
+        <w:t xml:space="preserve">作者：xiaoyu-Wang </w:t>
+      </w:r>
+    </w:p>
+    <w:p>
+      <w:pPr>
+        <w:widowControl w:val="0"/>
+        <w:numPr>
+          <w:numId w:val="0"/>
+        </w:numPr>
+        <w:jc w:val="both"/>
+        <w:rPr>
+          <w:rFonts w:hint="eastAsia"/>
+          <w:lang w:val="en-US" w:eastAsia="zh-CN"/>
+        </w:rPr>
+      </w:pPr>
+      <w:r>
+        <w:rPr>
+          <w:rFonts w:hint="eastAsia"/>
+          <w:lang w:val="en-US" w:eastAsia="zh-CN"/>
+        </w:rPr>
+        <w:t xml:space="preserve">来源：CSDN </w:t>
+      </w:r>
+    </w:p>
+    <w:p>
+      <w:pPr>
+        <w:widowControl w:val="0"/>
+        <w:numPr>
+          <w:numId w:val="0"/>
+        </w:numPr>
+        <w:jc w:val="both"/>
+        <w:rPr>
+          <w:rFonts w:hint="eastAsia"/>
+          <w:lang w:val="en-US" w:eastAsia="zh-CN"/>
+        </w:rPr>
+      </w:pPr>
+      <w:r>
+        <w:rPr>
+          <w:rFonts w:hint="eastAsia"/>
+          <w:lang w:val="en-US" w:eastAsia="zh-CN"/>
+        </w:rPr>
+        <w:t xml:space="preserve">原文：https://blog.csdn.net/u014656992/article/details/49863605 </w:t>
+      </w:r>
+    </w:p>
+    <w:p>
+      <w:pPr>
+        <w:widowControl w:val="0"/>
+        <w:numPr>
+          <w:numId w:val="0"/>
+        </w:numPr>
+        <w:jc w:val="both"/>
+        <w:rPr>
+          <w:rFonts w:hint="eastAsia"/>
+          <w:lang w:val="en-US" w:eastAsia="zh-CN"/>
+        </w:rPr>
+      </w:pPr>
+      <w:r>
+        <w:rPr>
+          <w:rFonts w:hint="eastAsia"/>
+          <w:lang w:val="en-US" w:eastAsia="zh-CN"/>
+        </w:rPr>
+        <w:t>版权声明：本文为博主原创文章，转载请附上博文链接！</w:t>
+      </w:r>
     </w:p>
     <w:sectPr>
       <w:pgSz w:w="11906" w:h="16838"/>
@@ -1860,7 +3331,7 @@
   <w:docDefaults>
     <w:rPrDefault>
       <w:rPr>
-        <w:rFonts w:asciiTheme="minorHAnsi" w:hAnsiTheme="minorHAnsi" w:eastAsiaTheme="minorEastAsia" w:cstheme="minorBidi"/>
+        <w:rFonts w:ascii="Times New Roman" w:hAnsi="Times New Roman" w:eastAsia="宋体" w:cs="Times New Roman"/>
       </w:rPr>
     </w:rPrDefault>
   </w:docDefaults>

--- a/第6章讲解与附加题.docx
+++ b/第6章讲解与附加题.docx
@@ -131,7 +131,7 @@
           <w:rFonts w:hint="eastAsia"/>
           <w:lang w:val="en-US" w:eastAsia="zh-CN"/>
         </w:rPr>
-        <w:t>typedef int (*P2D)[M];</w:t>
+        <w:t>typedef int (*P2D)[N];</w:t>
       </w:r>
     </w:p>
     <w:p>
@@ -222,770 +222,817 @@
         </w:rPr>
         <w:t>p = (P2D)a;</w:t>
       </w:r>
+    </w:p>
+    <w:p>
+      <w:pPr>
+        <w:rPr>
+          <w:rFonts w:hint="eastAsia"/>
+          <w:lang w:val="en-US" w:eastAsia="zh-CN"/>
+        </w:rPr>
+      </w:pPr>
+      <w:r>
+        <w:rPr>
+          <w:rFonts w:hint="eastAsia"/>
+          <w:lang w:val="en-US" w:eastAsia="zh-CN"/>
+        </w:rPr>
+        <w:tab/>
+      </w:r>
+      <w:r>
+        <w:rPr>
+          <w:rFonts w:hint="eastAsia"/>
+          <w:lang w:val="en-US" w:eastAsia="zh-CN"/>
+        </w:rPr>
+        <w:t>for(i = 0; i &lt; M; i++) {</w:t>
+      </w:r>
+    </w:p>
+    <w:p>
+      <w:pPr>
+        <w:rPr>
+          <w:rFonts w:hint="eastAsia"/>
+          <w:lang w:val="en-US" w:eastAsia="zh-CN"/>
+        </w:rPr>
+      </w:pPr>
+      <w:r>
+        <w:rPr>
+          <w:rFonts w:hint="eastAsia"/>
+          <w:lang w:val="en-US" w:eastAsia="zh-CN"/>
+        </w:rPr>
+        <w:tab/>
+      </w:r>
+      <w:r>
+        <w:rPr>
+          <w:rFonts w:hint="eastAsia"/>
+          <w:lang w:val="en-US" w:eastAsia="zh-CN"/>
+        </w:rPr>
+        <w:tab/>
+      </w:r>
+      <w:r>
+        <w:rPr>
+          <w:rFonts w:hint="eastAsia"/>
+          <w:lang w:val="en-US" w:eastAsia="zh-CN"/>
+        </w:rPr>
+        <w:t>for(j = 0; j &lt; N; j++) {</w:t>
+      </w:r>
+    </w:p>
+    <w:p>
+      <w:pPr>
+        <w:rPr>
+          <w:rFonts w:hint="eastAsia"/>
+          <w:lang w:val="en-US" w:eastAsia="zh-CN"/>
+        </w:rPr>
+      </w:pPr>
+      <w:r>
+        <w:rPr>
+          <w:rFonts w:hint="eastAsia"/>
+          <w:lang w:val="en-US" w:eastAsia="zh-CN"/>
+        </w:rPr>
+        <w:tab/>
+      </w:r>
+      <w:r>
+        <w:rPr>
+          <w:rFonts w:hint="eastAsia"/>
+          <w:lang w:val="en-US" w:eastAsia="zh-CN"/>
+        </w:rPr>
+        <w:tab/>
+      </w:r>
+      <w:r>
+        <w:rPr>
+          <w:rFonts w:hint="eastAsia"/>
+          <w:lang w:val="en-US" w:eastAsia="zh-CN"/>
+        </w:rPr>
+        <w:tab/>
+      </w:r>
+      <w:r>
+        <w:rPr>
+          <w:rFonts w:hint="eastAsia"/>
+          <w:lang w:val="en-US" w:eastAsia="zh-CN"/>
+        </w:rPr>
+        <w:t>printf("%4d", p[i][j]);</w:t>
+      </w:r>
+    </w:p>
+    <w:p>
+      <w:pPr>
+        <w:rPr>
+          <w:rFonts w:hint="eastAsia"/>
+          <w:lang w:val="en-US" w:eastAsia="zh-CN"/>
+        </w:rPr>
+      </w:pPr>
+      <w:r>
+        <w:rPr>
+          <w:rFonts w:hint="eastAsia"/>
+          <w:lang w:val="en-US" w:eastAsia="zh-CN"/>
+        </w:rPr>
+        <w:tab/>
+      </w:r>
+      <w:r>
+        <w:rPr>
+          <w:rFonts w:hint="eastAsia"/>
+          <w:lang w:val="en-US" w:eastAsia="zh-CN"/>
+        </w:rPr>
+        <w:tab/>
+      </w:r>
+      <w:r>
+        <w:rPr>
+          <w:rFonts w:hint="eastAsia"/>
+          <w:lang w:val="en-US" w:eastAsia="zh-CN"/>
+        </w:rPr>
+        <w:t>}</w:t>
+      </w:r>
+    </w:p>
+    <w:p>
+      <w:pPr>
+        <w:rPr>
+          <w:rFonts w:hint="eastAsia"/>
+          <w:lang w:val="en-US" w:eastAsia="zh-CN"/>
+        </w:rPr>
+      </w:pPr>
+      <w:r>
+        <w:rPr>
+          <w:rFonts w:hint="eastAsia"/>
+          <w:lang w:val="en-US" w:eastAsia="zh-CN"/>
+        </w:rPr>
+        <w:tab/>
+      </w:r>
+      <w:r>
+        <w:rPr>
+          <w:rFonts w:hint="eastAsia"/>
+          <w:lang w:val="en-US" w:eastAsia="zh-CN"/>
+        </w:rPr>
+        <w:tab/>
+      </w:r>
+      <w:r>
+        <w:rPr>
+          <w:rFonts w:hint="eastAsia"/>
+          <w:lang w:val="en-US" w:eastAsia="zh-CN"/>
+        </w:rPr>
+        <w:t>printf("\n");</w:t>
+      </w:r>
+    </w:p>
+    <w:p>
+      <w:pPr>
+        <w:rPr>
+          <w:rFonts w:hint="eastAsia"/>
+          <w:lang w:val="en-US" w:eastAsia="zh-CN"/>
+        </w:rPr>
+      </w:pPr>
+      <w:r>
+        <w:rPr>
+          <w:rFonts w:hint="eastAsia"/>
+          <w:lang w:val="en-US" w:eastAsia="zh-CN"/>
+        </w:rPr>
+        <w:tab/>
+      </w:r>
+      <w:r>
+        <w:rPr>
+          <w:rFonts w:hint="eastAsia"/>
+          <w:lang w:val="en-US" w:eastAsia="zh-CN"/>
+        </w:rPr>
+        <w:t>}</w:t>
+      </w:r>
+    </w:p>
+    <w:p>
+      <w:pPr>
+        <w:rPr>
+          <w:rFonts w:hint="eastAsia"/>
+          <w:lang w:val="en-US" w:eastAsia="zh-CN"/>
+        </w:rPr>
+      </w:pPr>
+      <w:r>
+        <w:rPr>
+          <w:rFonts w:hint="eastAsia"/>
+          <w:lang w:val="en-US" w:eastAsia="zh-CN"/>
+        </w:rPr>
+        <w:t>}</w:t>
+      </w:r>
+    </w:p>
+    <w:p>
+      <w:pPr>
+        <w:rPr>
+          <w:rFonts w:hint="eastAsia"/>
+          <w:lang w:val="en-US" w:eastAsia="zh-CN"/>
+        </w:rPr>
+      </w:pPr>
+    </w:p>
+    <w:p>
+      <w:pPr>
+        <w:rPr>
+          <w:rFonts w:hint="eastAsia"/>
+          <w:lang w:val="en-US" w:eastAsia="zh-CN"/>
+        </w:rPr>
+      </w:pPr>
+      <w:r>
+        <w:rPr>
+          <w:rFonts w:hint="eastAsia"/>
+          <w:lang w:val="en-US" w:eastAsia="zh-CN"/>
+        </w:rPr>
+        <w:t>void f() {</w:t>
+      </w:r>
+    </w:p>
+    <w:p>
+      <w:pPr>
+        <w:rPr>
+          <w:rFonts w:hint="eastAsia"/>
+          <w:lang w:val="en-US" w:eastAsia="zh-CN"/>
+        </w:rPr>
+      </w:pPr>
+      <w:r>
+        <w:rPr>
+          <w:rFonts w:hint="eastAsia"/>
+          <w:lang w:val="en-US" w:eastAsia="zh-CN"/>
+        </w:rPr>
+        <w:tab/>
+      </w:r>
+      <w:r>
+        <w:rPr>
+          <w:rFonts w:hint="eastAsia"/>
+          <w:lang w:val="en-US" w:eastAsia="zh-CN"/>
+        </w:rPr>
+        <w:t>int i, a[N], *p;</w:t>
+      </w:r>
+    </w:p>
+    <w:p>
+      <w:pPr>
+        <w:rPr>
+          <w:rFonts w:hint="eastAsia"/>
+          <w:lang w:val="en-US" w:eastAsia="zh-CN"/>
+        </w:rPr>
+      </w:pPr>
+      <w:r>
+        <w:rPr>
+          <w:rFonts w:hint="eastAsia"/>
+          <w:lang w:val="en-US" w:eastAsia="zh-CN"/>
+        </w:rPr>
+        <w:tab/>
+      </w:r>
+      <w:r>
+        <w:rPr>
+          <w:rFonts w:hint="eastAsia"/>
+          <w:lang w:val="en-US" w:eastAsia="zh-CN"/>
+        </w:rPr>
+        <w:t>for(i = 0; i &lt; N; i++) {</w:t>
+      </w:r>
+    </w:p>
+    <w:p>
+      <w:pPr>
+        <w:rPr>
+          <w:rFonts w:hint="eastAsia"/>
+          <w:lang w:val="en-US" w:eastAsia="zh-CN"/>
+        </w:rPr>
+      </w:pPr>
+      <w:r>
+        <w:rPr>
+          <w:rFonts w:hint="eastAsia"/>
+          <w:lang w:val="en-US" w:eastAsia="zh-CN"/>
+        </w:rPr>
+        <w:tab/>
+      </w:r>
+      <w:r>
+        <w:rPr>
+          <w:rFonts w:hint="eastAsia"/>
+          <w:lang w:val="en-US" w:eastAsia="zh-CN"/>
+        </w:rPr>
+        <w:tab/>
+      </w:r>
+      <w:r>
+        <w:rPr>
+          <w:rFonts w:hint="eastAsia"/>
+          <w:lang w:val="en-US" w:eastAsia="zh-CN"/>
+        </w:rPr>
+        <w:t>a[i] = i + 1;</w:t>
+      </w:r>
+    </w:p>
+    <w:p>
+      <w:pPr>
+        <w:rPr>
+          <w:rFonts w:hint="eastAsia"/>
+          <w:lang w:val="en-US" w:eastAsia="zh-CN"/>
+        </w:rPr>
+      </w:pPr>
+      <w:r>
+        <w:rPr>
+          <w:rFonts w:hint="eastAsia"/>
+          <w:lang w:val="en-US" w:eastAsia="zh-CN"/>
+        </w:rPr>
+        <w:tab/>
+      </w:r>
+      <w:r>
+        <w:rPr>
+          <w:rFonts w:hint="eastAsia"/>
+          <w:lang w:val="en-US" w:eastAsia="zh-CN"/>
+        </w:rPr>
+        <w:t>}</w:t>
+      </w:r>
+    </w:p>
+    <w:p>
+      <w:pPr>
+        <w:rPr>
+          <w:rFonts w:hint="eastAsia"/>
+          <w:lang w:val="en-US" w:eastAsia="zh-CN"/>
+        </w:rPr>
+      </w:pPr>
+      <w:r>
+        <w:rPr>
+          <w:rFonts w:hint="eastAsia"/>
+          <w:lang w:val="en-US" w:eastAsia="zh-CN"/>
+        </w:rPr>
+        <w:tab/>
+      </w:r>
+      <w:r>
+        <w:rPr>
+          <w:rFonts w:hint="eastAsia"/>
+          <w:lang w:val="en-US" w:eastAsia="zh-CN"/>
+        </w:rPr>
+        <w:t>p = a;</w:t>
+      </w:r>
+    </w:p>
+    <w:p>
+      <w:pPr>
+        <w:rPr>
+          <w:rFonts w:hint="eastAsia"/>
+          <w:lang w:val="en-US" w:eastAsia="zh-CN"/>
+        </w:rPr>
+      </w:pPr>
+      <w:r>
+        <w:rPr>
+          <w:rFonts w:hint="eastAsia"/>
+          <w:lang w:val="en-US" w:eastAsia="zh-CN"/>
+        </w:rPr>
+        <w:tab/>
+      </w:r>
+      <w:r>
+        <w:rPr>
+          <w:rFonts w:hint="eastAsia"/>
+          <w:lang w:val="en-US" w:eastAsia="zh-CN"/>
+        </w:rPr>
+        <w:t>for(i = 0; i &lt; N; i++) {</w:t>
+      </w:r>
+    </w:p>
+    <w:p>
+      <w:pPr>
+        <w:rPr>
+          <w:rFonts w:hint="eastAsia"/>
+          <w:lang w:val="en-US" w:eastAsia="zh-CN"/>
+        </w:rPr>
+      </w:pPr>
+      <w:r>
+        <w:rPr>
+          <w:rFonts w:hint="eastAsia"/>
+          <w:lang w:val="en-US" w:eastAsia="zh-CN"/>
+        </w:rPr>
+        <w:tab/>
+      </w:r>
+      <w:r>
+        <w:rPr>
+          <w:rFonts w:hint="eastAsia"/>
+          <w:lang w:val="en-US" w:eastAsia="zh-CN"/>
+        </w:rPr>
+        <w:tab/>
+      </w:r>
+      <w:r>
+        <w:rPr>
+          <w:rFonts w:hint="eastAsia"/>
+          <w:lang w:val="en-US" w:eastAsia="zh-CN"/>
+        </w:rPr>
+        <w:t>printf("%4d", p[i]);</w:t>
+      </w:r>
+    </w:p>
+    <w:p>
+      <w:pPr>
+        <w:rPr>
+          <w:rFonts w:hint="eastAsia"/>
+          <w:lang w:val="en-US" w:eastAsia="zh-CN"/>
+        </w:rPr>
+      </w:pPr>
+      <w:r>
+        <w:rPr>
+          <w:rFonts w:hint="eastAsia"/>
+          <w:lang w:val="en-US" w:eastAsia="zh-CN"/>
+        </w:rPr>
+        <w:tab/>
+      </w:r>
+      <w:r>
+        <w:rPr>
+          <w:rFonts w:hint="eastAsia"/>
+          <w:lang w:val="en-US" w:eastAsia="zh-CN"/>
+        </w:rPr>
+        <w:t>}</w:t>
+      </w:r>
+    </w:p>
+    <w:p>
+      <w:pPr>
+        <w:rPr>
+          <w:rFonts w:hint="eastAsia"/>
+          <w:lang w:val="en-US" w:eastAsia="zh-CN"/>
+        </w:rPr>
+      </w:pPr>
+      <w:r>
+        <w:rPr>
+          <w:rFonts w:hint="eastAsia"/>
+          <w:lang w:val="en-US" w:eastAsia="zh-CN"/>
+        </w:rPr>
+        <w:t>}</w:t>
+      </w:r>
+    </w:p>
+    <w:p>
+      <w:pPr>
+        <w:rPr>
+          <w:rFonts w:hint="eastAsia"/>
+          <w:lang w:val="en-US" w:eastAsia="zh-CN"/>
+        </w:rPr>
+      </w:pPr>
+    </w:p>
+    <w:p>
+      <w:pPr>
+        <w:rPr>
+          <w:rFonts w:hint="eastAsia"/>
+          <w:lang w:val="en-US" w:eastAsia="zh-CN"/>
+        </w:rPr>
+      </w:pPr>
+      <w:r>
+        <w:rPr>
+          <w:rFonts w:hint="eastAsia"/>
+          <w:lang w:val="en-US" w:eastAsia="zh-CN"/>
+        </w:rPr>
+        <w:t>void main() {</w:t>
+      </w:r>
+    </w:p>
+    <w:p>
+      <w:pPr>
+        <w:rPr>
+          <w:rFonts w:hint="eastAsia"/>
+          <w:lang w:val="en-US" w:eastAsia="zh-CN"/>
+        </w:rPr>
+      </w:pPr>
+      <w:r>
+        <w:rPr>
+          <w:rFonts w:hint="eastAsia"/>
+          <w:lang w:val="en-US" w:eastAsia="zh-CN"/>
+        </w:rPr>
+        <w:tab/>
+      </w:r>
+      <w:r>
+        <w:rPr>
+          <w:rFonts w:hint="eastAsia"/>
+          <w:lang w:val="en-US" w:eastAsia="zh-CN"/>
+        </w:rPr>
+        <w:t>int i, j, a[M*N], *p[M];</w:t>
+      </w:r>
+    </w:p>
+    <w:p>
+      <w:pPr>
+        <w:rPr>
+          <w:rFonts w:hint="eastAsia"/>
+          <w:lang w:val="en-US" w:eastAsia="zh-CN"/>
+        </w:rPr>
+      </w:pPr>
+      <w:r>
+        <w:rPr>
+          <w:rFonts w:hint="eastAsia"/>
+          <w:lang w:val="en-US" w:eastAsia="zh-CN"/>
+        </w:rPr>
+        <w:tab/>
+      </w:r>
+      <w:r>
+        <w:rPr>
+          <w:rFonts w:hint="eastAsia"/>
+          <w:lang w:val="en-US" w:eastAsia="zh-CN"/>
+        </w:rPr>
+        <w:t>for(i = 0; i &lt; M * N; i++) a[i] = i + 1;</w:t>
+      </w:r>
+    </w:p>
+    <w:p>
+      <w:pPr>
+        <w:rPr>
+          <w:rFonts w:hint="eastAsia"/>
+          <w:lang w:val="en-US" w:eastAsia="zh-CN"/>
+        </w:rPr>
+      </w:pPr>
+      <w:r>
+        <w:rPr>
+          <w:rFonts w:hint="eastAsia"/>
+          <w:lang w:val="en-US" w:eastAsia="zh-CN"/>
+        </w:rPr>
+        <w:tab/>
+      </w:r>
+      <w:r>
+        <w:rPr>
+          <w:rFonts w:hint="eastAsia"/>
+          <w:lang w:val="en-US" w:eastAsia="zh-CN"/>
+        </w:rPr>
+        <w:t>for(i = 0; i &lt; M ; i++) {</w:t>
+      </w:r>
+    </w:p>
+    <w:p>
+      <w:pPr>
+        <w:rPr>
+          <w:rFonts w:hint="eastAsia"/>
+          <w:lang w:val="en-US" w:eastAsia="zh-CN"/>
+        </w:rPr>
+      </w:pPr>
+      <w:r>
+        <w:rPr>
+          <w:rFonts w:hint="eastAsia"/>
+          <w:lang w:val="en-US" w:eastAsia="zh-CN"/>
+        </w:rPr>
+        <w:tab/>
+      </w:r>
+      <w:r>
+        <w:rPr>
+          <w:rFonts w:hint="eastAsia"/>
+          <w:lang w:val="en-US" w:eastAsia="zh-CN"/>
+        </w:rPr>
+        <w:tab/>
+      </w:r>
+      <w:r>
+        <w:rPr>
+          <w:rFonts w:hint="eastAsia"/>
+          <w:lang w:val="en-US" w:eastAsia="zh-CN"/>
+        </w:rPr>
+        <w:t>p[i] = &amp;a[N * i];</w:t>
+      </w:r>
+    </w:p>
+    <w:p>
+      <w:pPr>
+        <w:rPr>
+          <w:rFonts w:hint="eastAsia"/>
+          <w:lang w:val="en-US" w:eastAsia="zh-CN"/>
+        </w:rPr>
+      </w:pPr>
+      <w:r>
+        <w:rPr>
+          <w:rFonts w:hint="eastAsia"/>
+          <w:lang w:val="en-US" w:eastAsia="zh-CN"/>
+        </w:rPr>
+        <w:tab/>
+      </w:r>
+      <w:r>
+        <w:rPr>
+          <w:rFonts w:hint="eastAsia"/>
+          <w:lang w:val="en-US" w:eastAsia="zh-CN"/>
+        </w:rPr>
+        <w:t>}</w:t>
+      </w:r>
+    </w:p>
+    <w:p>
+      <w:pPr>
+        <w:rPr>
+          <w:rFonts w:hint="eastAsia"/>
+          <w:lang w:val="en-US" w:eastAsia="zh-CN"/>
+        </w:rPr>
+      </w:pPr>
+      <w:r>
+        <w:rPr>
+          <w:rFonts w:hint="eastAsia"/>
+          <w:lang w:val="en-US" w:eastAsia="zh-CN"/>
+        </w:rPr>
+        <w:tab/>
+      </w:r>
+      <w:r>
+        <w:rPr>
+          <w:rFonts w:hint="eastAsia"/>
+          <w:lang w:val="en-US" w:eastAsia="zh-CN"/>
+        </w:rPr>
+        <w:t>for(i = 0; i &lt; M; i++) {</w:t>
+      </w:r>
+    </w:p>
+    <w:p>
+      <w:pPr>
+        <w:rPr>
+          <w:rFonts w:hint="eastAsia"/>
+          <w:lang w:val="en-US" w:eastAsia="zh-CN"/>
+        </w:rPr>
+      </w:pPr>
+      <w:r>
+        <w:rPr>
+          <w:rFonts w:hint="eastAsia"/>
+          <w:lang w:val="en-US" w:eastAsia="zh-CN"/>
+        </w:rPr>
+        <w:tab/>
+      </w:r>
+      <w:r>
+        <w:rPr>
+          <w:rFonts w:hint="eastAsia"/>
+          <w:lang w:val="en-US" w:eastAsia="zh-CN"/>
+        </w:rPr>
+        <w:tab/>
+      </w:r>
+      <w:r>
+        <w:rPr>
+          <w:rFonts w:hint="eastAsia"/>
+          <w:lang w:val="en-US" w:eastAsia="zh-CN"/>
+        </w:rPr>
+        <w:t>for(j = 0; j &lt; N; j++) {</w:t>
+      </w:r>
+    </w:p>
+    <w:p>
+      <w:pPr>
+        <w:rPr>
+          <w:rFonts w:hint="eastAsia"/>
+          <w:lang w:val="en-US" w:eastAsia="zh-CN"/>
+        </w:rPr>
+      </w:pPr>
+      <w:r>
+        <w:rPr>
+          <w:rFonts w:hint="eastAsia"/>
+          <w:lang w:val="en-US" w:eastAsia="zh-CN"/>
+        </w:rPr>
+        <w:tab/>
+      </w:r>
+      <w:r>
+        <w:rPr>
+          <w:rFonts w:hint="eastAsia"/>
+          <w:lang w:val="en-US" w:eastAsia="zh-CN"/>
+        </w:rPr>
+        <w:tab/>
+      </w:r>
+      <w:r>
+        <w:rPr>
+          <w:rFonts w:hint="eastAsia"/>
+          <w:lang w:val="en-US" w:eastAsia="zh-CN"/>
+        </w:rPr>
+        <w:tab/>
+      </w:r>
+      <w:r>
+        <w:rPr>
+          <w:rFonts w:hint="eastAsia"/>
+          <w:lang w:val="en-US" w:eastAsia="zh-CN"/>
+        </w:rPr>
+        <w:t>printf("%4d", p[i][j]);</w:t>
+      </w:r>
+    </w:p>
+    <w:p>
+      <w:pPr>
+        <w:rPr>
+          <w:rFonts w:hint="eastAsia"/>
+          <w:lang w:val="en-US" w:eastAsia="zh-CN"/>
+        </w:rPr>
+      </w:pPr>
+      <w:r>
+        <w:rPr>
+          <w:rFonts w:hint="eastAsia"/>
+          <w:lang w:val="en-US" w:eastAsia="zh-CN"/>
+        </w:rPr>
+        <w:tab/>
+      </w:r>
+      <w:r>
+        <w:rPr>
+          <w:rFonts w:hint="eastAsia"/>
+          <w:lang w:val="en-US" w:eastAsia="zh-CN"/>
+        </w:rPr>
+        <w:tab/>
+      </w:r>
+      <w:r>
+        <w:rPr>
+          <w:rFonts w:hint="eastAsia"/>
+          <w:lang w:val="en-US" w:eastAsia="zh-CN"/>
+        </w:rPr>
+        <w:t>}</w:t>
+      </w:r>
+    </w:p>
+    <w:p>
+      <w:pPr>
+        <w:rPr>
+          <w:rFonts w:hint="eastAsia"/>
+          <w:lang w:val="en-US" w:eastAsia="zh-CN"/>
+        </w:rPr>
+      </w:pPr>
+      <w:r>
+        <w:rPr>
+          <w:rFonts w:hint="eastAsia"/>
+          <w:lang w:val="en-US" w:eastAsia="zh-CN"/>
+        </w:rPr>
+        <w:tab/>
+      </w:r>
+      <w:r>
+        <w:rPr>
+          <w:rFonts w:hint="eastAsia"/>
+          <w:lang w:val="en-US" w:eastAsia="zh-CN"/>
+        </w:rPr>
+        <w:tab/>
+      </w:r>
+      <w:r>
+        <w:rPr>
+          <w:rFonts w:hint="eastAsia"/>
+          <w:lang w:val="en-US" w:eastAsia="zh-CN"/>
+        </w:rPr>
+        <w:t>printf("\n");</w:t>
+      </w:r>
+    </w:p>
+    <w:p>
+      <w:pPr>
+        <w:rPr>
+          <w:rFonts w:hint="eastAsia"/>
+          <w:lang w:val="en-US" w:eastAsia="zh-CN"/>
+        </w:rPr>
+      </w:pPr>
+      <w:r>
+        <w:rPr>
+          <w:rFonts w:hint="eastAsia"/>
+          <w:lang w:val="en-US" w:eastAsia="zh-CN"/>
+        </w:rPr>
+        <w:tab/>
+      </w:r>
+      <w:r>
+        <w:rPr>
+          <w:rFonts w:hint="eastAsia"/>
+          <w:lang w:val="en-US" w:eastAsia="zh-CN"/>
+        </w:rPr>
+        <w:t>}</w:t>
+      </w:r>
+    </w:p>
+    <w:p>
+      <w:pPr>
+        <w:rPr>
+          <w:rFonts w:hint="eastAsia"/>
+          <w:lang w:val="en-US" w:eastAsia="zh-CN"/>
+        </w:rPr>
+      </w:pPr>
+      <w:r>
+        <w:rPr>
+          <w:rFonts w:hint="eastAsia"/>
+          <w:lang w:val="en-US" w:eastAsia="zh-CN"/>
+        </w:rPr>
+        <w:tab/>
+      </w:r>
+      <w:r>
+        <w:rPr>
+          <w:rFonts w:hint="eastAsia"/>
+          <w:lang w:val="en-US" w:eastAsia="zh-CN"/>
+        </w:rPr>
+        <w:t>main_v2();</w:t>
+      </w:r>
+    </w:p>
+    <w:p>
+      <w:pPr>
+        <w:rPr>
+          <w:rFonts w:hint="eastAsia"/>
+          <w:lang w:val="en-US" w:eastAsia="zh-CN"/>
+        </w:rPr>
+      </w:pPr>
+      <w:r>
+        <w:rPr>
+          <w:rFonts w:hint="eastAsia"/>
+          <w:lang w:val="en-US" w:eastAsia="zh-CN"/>
+        </w:rPr>
+        <w:t>}</w:t>
+      </w:r>
+    </w:p>
+    <w:p>
+      <w:pPr>
+        <w:rPr>
+          <w:rFonts w:hint="eastAsia"/>
+          <w:b/>
+          <w:bCs/>
+          <w:lang w:val="en-US" w:eastAsia="zh-CN"/>
+        </w:rPr>
+      </w:pPr>
       <w:bookmarkStart w:id="0" w:name="_GoBack"/>
+      <w:r>
+        <w:rPr>
+          <w:rFonts w:hint="eastAsia"/>
+          <w:b/>
+          <w:bCs/>
+          <w:lang w:val="en-US" w:eastAsia="zh-CN"/>
+        </w:rPr>
+        <w:drawing>
+          <wp:inline distT="0" distB="0" distL="114300" distR="114300">
+            <wp:extent cx="5273040" cy="6121400"/>
+            <wp:effectExtent l="0" t="0" r="3810" b="12700"/>
+            <wp:docPr id="3" name="图片 3" descr="ac7e3e968cba2501e02f760dfeef14d"/>
+            <wp:cNvGraphicFramePr>
+              <a:graphicFrameLocks xmlns:a="http://schemas.openxmlformats.org/drawingml/2006/main" noChangeAspect="1"/>
+            </wp:cNvGraphicFramePr>
+            <a:graphic xmlns:a="http://schemas.openxmlformats.org/drawingml/2006/main">
+              <a:graphicData uri="http://schemas.openxmlformats.org/drawingml/2006/picture">
+                <pic:pic xmlns:pic="http://schemas.openxmlformats.org/drawingml/2006/picture">
+                  <pic:nvPicPr>
+                    <pic:cNvPr id="3" name="图片 3" descr="ac7e3e968cba2501e02f760dfeef14d"/>
+                    <pic:cNvPicPr>
+                      <a:picLocks noChangeAspect="1"/>
+                    </pic:cNvPicPr>
+                  </pic:nvPicPr>
+                  <pic:blipFill>
+                    <a:blip r:embed="rId4"/>
+                    <a:stretch>
+                      <a:fillRect/>
+                    </a:stretch>
+                  </pic:blipFill>
+                  <pic:spPr>
+                    <a:xfrm>
+                      <a:off x="0" y="0"/>
+                      <a:ext cx="5273040" cy="6121400"/>
+                    </a:xfrm>
+                    <a:prstGeom prst="rect">
+                      <a:avLst/>
+                    </a:prstGeom>
+                  </pic:spPr>
+                </pic:pic>
+              </a:graphicData>
+            </a:graphic>
+          </wp:inline>
+        </w:drawing>
+      </w:r>
       <w:bookmarkEnd w:id="0"/>
-    </w:p>
-    <w:p>
-      <w:pPr>
-        <w:rPr>
-          <w:rFonts w:hint="eastAsia"/>
-          <w:lang w:val="en-US" w:eastAsia="zh-CN"/>
-        </w:rPr>
-      </w:pPr>
-      <w:r>
-        <w:rPr>
-          <w:rFonts w:hint="eastAsia"/>
-          <w:lang w:val="en-US" w:eastAsia="zh-CN"/>
-        </w:rPr>
-        <w:tab/>
-      </w:r>
-      <w:r>
-        <w:rPr>
-          <w:rFonts w:hint="eastAsia"/>
-          <w:lang w:val="en-US" w:eastAsia="zh-CN"/>
-        </w:rPr>
-        <w:t>for(i = 0; i &lt; M; i++) {</w:t>
-      </w:r>
-    </w:p>
-    <w:p>
-      <w:pPr>
-        <w:rPr>
-          <w:rFonts w:hint="eastAsia"/>
-          <w:lang w:val="en-US" w:eastAsia="zh-CN"/>
-        </w:rPr>
-      </w:pPr>
-      <w:r>
-        <w:rPr>
-          <w:rFonts w:hint="eastAsia"/>
-          <w:lang w:val="en-US" w:eastAsia="zh-CN"/>
-        </w:rPr>
-        <w:tab/>
-      </w:r>
-      <w:r>
-        <w:rPr>
-          <w:rFonts w:hint="eastAsia"/>
-          <w:lang w:val="en-US" w:eastAsia="zh-CN"/>
-        </w:rPr>
-        <w:tab/>
-      </w:r>
-      <w:r>
-        <w:rPr>
-          <w:rFonts w:hint="eastAsia"/>
-          <w:lang w:val="en-US" w:eastAsia="zh-CN"/>
-        </w:rPr>
-        <w:t>for(j = 0; j &lt; N; j++) {</w:t>
-      </w:r>
-    </w:p>
-    <w:p>
-      <w:pPr>
-        <w:rPr>
-          <w:rFonts w:hint="eastAsia"/>
-          <w:lang w:val="en-US" w:eastAsia="zh-CN"/>
-        </w:rPr>
-      </w:pPr>
-      <w:r>
-        <w:rPr>
-          <w:rFonts w:hint="eastAsia"/>
-          <w:lang w:val="en-US" w:eastAsia="zh-CN"/>
-        </w:rPr>
-        <w:tab/>
-      </w:r>
-      <w:r>
-        <w:rPr>
-          <w:rFonts w:hint="eastAsia"/>
-          <w:lang w:val="en-US" w:eastAsia="zh-CN"/>
-        </w:rPr>
-        <w:tab/>
-      </w:r>
-      <w:r>
-        <w:rPr>
-          <w:rFonts w:hint="eastAsia"/>
-          <w:lang w:val="en-US" w:eastAsia="zh-CN"/>
-        </w:rPr>
-        <w:tab/>
-      </w:r>
-      <w:r>
-        <w:rPr>
-          <w:rFonts w:hint="eastAsia"/>
-          <w:lang w:val="en-US" w:eastAsia="zh-CN"/>
-        </w:rPr>
-        <w:t>printf("%4d", p[i][j]);</w:t>
-      </w:r>
-    </w:p>
-    <w:p>
-      <w:pPr>
-        <w:rPr>
-          <w:rFonts w:hint="eastAsia"/>
-          <w:lang w:val="en-US" w:eastAsia="zh-CN"/>
-        </w:rPr>
-      </w:pPr>
-      <w:r>
-        <w:rPr>
-          <w:rFonts w:hint="eastAsia"/>
-          <w:lang w:val="en-US" w:eastAsia="zh-CN"/>
-        </w:rPr>
-        <w:tab/>
-      </w:r>
-      <w:r>
-        <w:rPr>
-          <w:rFonts w:hint="eastAsia"/>
-          <w:lang w:val="en-US" w:eastAsia="zh-CN"/>
-        </w:rPr>
-        <w:tab/>
-      </w:r>
-      <w:r>
-        <w:rPr>
-          <w:rFonts w:hint="eastAsia"/>
-          <w:lang w:val="en-US" w:eastAsia="zh-CN"/>
-        </w:rPr>
-        <w:t>}</w:t>
-      </w:r>
-    </w:p>
-    <w:p>
-      <w:pPr>
-        <w:rPr>
-          <w:rFonts w:hint="eastAsia"/>
-          <w:lang w:val="en-US" w:eastAsia="zh-CN"/>
-        </w:rPr>
-      </w:pPr>
-      <w:r>
-        <w:rPr>
-          <w:rFonts w:hint="eastAsia"/>
-          <w:lang w:val="en-US" w:eastAsia="zh-CN"/>
-        </w:rPr>
-        <w:tab/>
-      </w:r>
-      <w:r>
-        <w:rPr>
-          <w:rFonts w:hint="eastAsia"/>
-          <w:lang w:val="en-US" w:eastAsia="zh-CN"/>
-        </w:rPr>
-        <w:tab/>
-      </w:r>
-      <w:r>
-        <w:rPr>
-          <w:rFonts w:hint="eastAsia"/>
-          <w:lang w:val="en-US" w:eastAsia="zh-CN"/>
-        </w:rPr>
-        <w:t>printf("\n");</w:t>
-      </w:r>
-    </w:p>
-    <w:p>
-      <w:pPr>
-        <w:rPr>
-          <w:rFonts w:hint="eastAsia"/>
-          <w:lang w:val="en-US" w:eastAsia="zh-CN"/>
-        </w:rPr>
-      </w:pPr>
-      <w:r>
-        <w:rPr>
-          <w:rFonts w:hint="eastAsia"/>
-          <w:lang w:val="en-US" w:eastAsia="zh-CN"/>
-        </w:rPr>
-        <w:tab/>
-      </w:r>
-      <w:r>
-        <w:rPr>
-          <w:rFonts w:hint="eastAsia"/>
-          <w:lang w:val="en-US" w:eastAsia="zh-CN"/>
-        </w:rPr>
-        <w:t>}</w:t>
-      </w:r>
-    </w:p>
-    <w:p>
-      <w:pPr>
-        <w:rPr>
-          <w:rFonts w:hint="eastAsia"/>
-          <w:lang w:val="en-US" w:eastAsia="zh-CN"/>
-        </w:rPr>
-      </w:pPr>
-      <w:r>
-        <w:rPr>
-          <w:rFonts w:hint="eastAsia"/>
-          <w:lang w:val="en-US" w:eastAsia="zh-CN"/>
-        </w:rPr>
-        <w:t>}</w:t>
-      </w:r>
-    </w:p>
-    <w:p>
-      <w:pPr>
-        <w:rPr>
-          <w:rFonts w:hint="eastAsia"/>
-          <w:lang w:val="en-US" w:eastAsia="zh-CN"/>
-        </w:rPr>
-      </w:pPr>
-    </w:p>
-    <w:p>
-      <w:pPr>
-        <w:rPr>
-          <w:rFonts w:hint="eastAsia"/>
-          <w:lang w:val="en-US" w:eastAsia="zh-CN"/>
-        </w:rPr>
-      </w:pPr>
-      <w:r>
-        <w:rPr>
-          <w:rFonts w:hint="eastAsia"/>
-          <w:lang w:val="en-US" w:eastAsia="zh-CN"/>
-        </w:rPr>
-        <w:t>void f() {</w:t>
-      </w:r>
-    </w:p>
-    <w:p>
-      <w:pPr>
-        <w:rPr>
-          <w:rFonts w:hint="eastAsia"/>
-          <w:lang w:val="en-US" w:eastAsia="zh-CN"/>
-        </w:rPr>
-      </w:pPr>
-      <w:r>
-        <w:rPr>
-          <w:rFonts w:hint="eastAsia"/>
-          <w:lang w:val="en-US" w:eastAsia="zh-CN"/>
-        </w:rPr>
-        <w:tab/>
-      </w:r>
-      <w:r>
-        <w:rPr>
-          <w:rFonts w:hint="eastAsia"/>
-          <w:lang w:val="en-US" w:eastAsia="zh-CN"/>
-        </w:rPr>
-        <w:t>int i, a[N], *p;</w:t>
-      </w:r>
-    </w:p>
-    <w:p>
-      <w:pPr>
-        <w:rPr>
-          <w:rFonts w:hint="eastAsia"/>
-          <w:lang w:val="en-US" w:eastAsia="zh-CN"/>
-        </w:rPr>
-      </w:pPr>
-      <w:r>
-        <w:rPr>
-          <w:rFonts w:hint="eastAsia"/>
-          <w:lang w:val="en-US" w:eastAsia="zh-CN"/>
-        </w:rPr>
-        <w:tab/>
-      </w:r>
-      <w:r>
-        <w:rPr>
-          <w:rFonts w:hint="eastAsia"/>
-          <w:lang w:val="en-US" w:eastAsia="zh-CN"/>
-        </w:rPr>
-        <w:t>for(i = 0; i &lt; N; i++) {</w:t>
-      </w:r>
-    </w:p>
-    <w:p>
-      <w:pPr>
-        <w:rPr>
-          <w:rFonts w:hint="eastAsia"/>
-          <w:lang w:val="en-US" w:eastAsia="zh-CN"/>
-        </w:rPr>
-      </w:pPr>
-      <w:r>
-        <w:rPr>
-          <w:rFonts w:hint="eastAsia"/>
-          <w:lang w:val="en-US" w:eastAsia="zh-CN"/>
-        </w:rPr>
-        <w:tab/>
-      </w:r>
-      <w:r>
-        <w:rPr>
-          <w:rFonts w:hint="eastAsia"/>
-          <w:lang w:val="en-US" w:eastAsia="zh-CN"/>
-        </w:rPr>
-        <w:tab/>
-      </w:r>
-      <w:r>
-        <w:rPr>
-          <w:rFonts w:hint="eastAsia"/>
-          <w:lang w:val="en-US" w:eastAsia="zh-CN"/>
-        </w:rPr>
-        <w:t>a[i] = i + 1;</w:t>
-      </w:r>
-    </w:p>
-    <w:p>
-      <w:pPr>
-        <w:rPr>
-          <w:rFonts w:hint="eastAsia"/>
-          <w:lang w:val="en-US" w:eastAsia="zh-CN"/>
-        </w:rPr>
-      </w:pPr>
-      <w:r>
-        <w:rPr>
-          <w:rFonts w:hint="eastAsia"/>
-          <w:lang w:val="en-US" w:eastAsia="zh-CN"/>
-        </w:rPr>
-        <w:tab/>
-      </w:r>
-      <w:r>
-        <w:rPr>
-          <w:rFonts w:hint="eastAsia"/>
-          <w:lang w:val="en-US" w:eastAsia="zh-CN"/>
-        </w:rPr>
-        <w:t>}</w:t>
-      </w:r>
-    </w:p>
-    <w:p>
-      <w:pPr>
-        <w:rPr>
-          <w:rFonts w:hint="eastAsia"/>
-          <w:lang w:val="en-US" w:eastAsia="zh-CN"/>
-        </w:rPr>
-      </w:pPr>
-      <w:r>
-        <w:rPr>
-          <w:rFonts w:hint="eastAsia"/>
-          <w:lang w:val="en-US" w:eastAsia="zh-CN"/>
-        </w:rPr>
-        <w:tab/>
-      </w:r>
-      <w:r>
-        <w:rPr>
-          <w:rFonts w:hint="eastAsia"/>
-          <w:lang w:val="en-US" w:eastAsia="zh-CN"/>
-        </w:rPr>
-        <w:t>p = a;</w:t>
-      </w:r>
-    </w:p>
-    <w:p>
-      <w:pPr>
-        <w:rPr>
-          <w:rFonts w:hint="eastAsia"/>
-          <w:lang w:val="en-US" w:eastAsia="zh-CN"/>
-        </w:rPr>
-      </w:pPr>
-      <w:r>
-        <w:rPr>
-          <w:rFonts w:hint="eastAsia"/>
-          <w:lang w:val="en-US" w:eastAsia="zh-CN"/>
-        </w:rPr>
-        <w:tab/>
-      </w:r>
-      <w:r>
-        <w:rPr>
-          <w:rFonts w:hint="eastAsia"/>
-          <w:lang w:val="en-US" w:eastAsia="zh-CN"/>
-        </w:rPr>
-        <w:t>for(i = 0; i &lt; N; i++) {</w:t>
-      </w:r>
-    </w:p>
-    <w:p>
-      <w:pPr>
-        <w:rPr>
-          <w:rFonts w:hint="eastAsia"/>
-          <w:lang w:val="en-US" w:eastAsia="zh-CN"/>
-        </w:rPr>
-      </w:pPr>
-      <w:r>
-        <w:rPr>
-          <w:rFonts w:hint="eastAsia"/>
-          <w:lang w:val="en-US" w:eastAsia="zh-CN"/>
-        </w:rPr>
-        <w:tab/>
-      </w:r>
-      <w:r>
-        <w:rPr>
-          <w:rFonts w:hint="eastAsia"/>
-          <w:lang w:val="en-US" w:eastAsia="zh-CN"/>
-        </w:rPr>
-        <w:tab/>
-      </w:r>
-      <w:r>
-        <w:rPr>
-          <w:rFonts w:hint="eastAsia"/>
-          <w:lang w:val="en-US" w:eastAsia="zh-CN"/>
-        </w:rPr>
-        <w:t>printf("%4d", p[i]);</w:t>
-      </w:r>
-    </w:p>
-    <w:p>
-      <w:pPr>
-        <w:rPr>
-          <w:rFonts w:hint="eastAsia"/>
-          <w:lang w:val="en-US" w:eastAsia="zh-CN"/>
-        </w:rPr>
-      </w:pPr>
-      <w:r>
-        <w:rPr>
-          <w:rFonts w:hint="eastAsia"/>
-          <w:lang w:val="en-US" w:eastAsia="zh-CN"/>
-        </w:rPr>
-        <w:tab/>
-      </w:r>
-      <w:r>
-        <w:rPr>
-          <w:rFonts w:hint="eastAsia"/>
-          <w:lang w:val="en-US" w:eastAsia="zh-CN"/>
-        </w:rPr>
-        <w:t>}</w:t>
-      </w:r>
-    </w:p>
-    <w:p>
-      <w:pPr>
-        <w:rPr>
-          <w:rFonts w:hint="eastAsia"/>
-          <w:lang w:val="en-US" w:eastAsia="zh-CN"/>
-        </w:rPr>
-      </w:pPr>
-      <w:r>
-        <w:rPr>
-          <w:rFonts w:hint="eastAsia"/>
-          <w:lang w:val="en-US" w:eastAsia="zh-CN"/>
-        </w:rPr>
-        <w:t>}</w:t>
-      </w:r>
-    </w:p>
-    <w:p>
-      <w:pPr>
-        <w:rPr>
-          <w:rFonts w:hint="eastAsia"/>
-          <w:lang w:val="en-US" w:eastAsia="zh-CN"/>
-        </w:rPr>
-      </w:pPr>
-    </w:p>
-    <w:p>
-      <w:pPr>
-        <w:rPr>
-          <w:rFonts w:hint="eastAsia"/>
-          <w:lang w:val="en-US" w:eastAsia="zh-CN"/>
-        </w:rPr>
-      </w:pPr>
-      <w:r>
-        <w:rPr>
-          <w:rFonts w:hint="eastAsia"/>
-          <w:lang w:val="en-US" w:eastAsia="zh-CN"/>
-        </w:rPr>
-        <w:t>void main() {</w:t>
-      </w:r>
-    </w:p>
-    <w:p>
-      <w:pPr>
-        <w:rPr>
-          <w:rFonts w:hint="eastAsia"/>
-          <w:lang w:val="en-US" w:eastAsia="zh-CN"/>
-        </w:rPr>
-      </w:pPr>
-      <w:r>
-        <w:rPr>
-          <w:rFonts w:hint="eastAsia"/>
-          <w:lang w:val="en-US" w:eastAsia="zh-CN"/>
-        </w:rPr>
-        <w:tab/>
-      </w:r>
-      <w:r>
-        <w:rPr>
-          <w:rFonts w:hint="eastAsia"/>
-          <w:lang w:val="en-US" w:eastAsia="zh-CN"/>
-        </w:rPr>
-        <w:t>int i, j, a[M*N], *p[M];</w:t>
-      </w:r>
-    </w:p>
-    <w:p>
-      <w:pPr>
-        <w:rPr>
-          <w:rFonts w:hint="eastAsia"/>
-          <w:lang w:val="en-US" w:eastAsia="zh-CN"/>
-        </w:rPr>
-      </w:pPr>
-      <w:r>
-        <w:rPr>
-          <w:rFonts w:hint="eastAsia"/>
-          <w:lang w:val="en-US" w:eastAsia="zh-CN"/>
-        </w:rPr>
-        <w:tab/>
-      </w:r>
-      <w:r>
-        <w:rPr>
-          <w:rFonts w:hint="eastAsia"/>
-          <w:lang w:val="en-US" w:eastAsia="zh-CN"/>
-        </w:rPr>
-        <w:t>for(i = 0; i &lt; M * N; i++) a[i] = i + 1;</w:t>
-      </w:r>
-    </w:p>
-    <w:p>
-      <w:pPr>
-        <w:rPr>
-          <w:rFonts w:hint="eastAsia"/>
-          <w:lang w:val="en-US" w:eastAsia="zh-CN"/>
-        </w:rPr>
-      </w:pPr>
-      <w:r>
-        <w:rPr>
-          <w:rFonts w:hint="eastAsia"/>
-          <w:lang w:val="en-US" w:eastAsia="zh-CN"/>
-        </w:rPr>
-        <w:tab/>
-      </w:r>
-      <w:r>
-        <w:rPr>
-          <w:rFonts w:hint="eastAsia"/>
-          <w:lang w:val="en-US" w:eastAsia="zh-CN"/>
-        </w:rPr>
-        <w:t>for(i = 0; i &lt; M ; i++) {</w:t>
-      </w:r>
-    </w:p>
-    <w:p>
-      <w:pPr>
-        <w:rPr>
-          <w:rFonts w:hint="eastAsia"/>
-          <w:lang w:val="en-US" w:eastAsia="zh-CN"/>
-        </w:rPr>
-      </w:pPr>
-      <w:r>
-        <w:rPr>
-          <w:rFonts w:hint="eastAsia"/>
-          <w:lang w:val="en-US" w:eastAsia="zh-CN"/>
-        </w:rPr>
-        <w:tab/>
-      </w:r>
-      <w:r>
-        <w:rPr>
-          <w:rFonts w:hint="eastAsia"/>
-          <w:lang w:val="en-US" w:eastAsia="zh-CN"/>
-        </w:rPr>
-        <w:tab/>
-      </w:r>
-      <w:r>
-        <w:rPr>
-          <w:rFonts w:hint="eastAsia"/>
-          <w:lang w:val="en-US" w:eastAsia="zh-CN"/>
-        </w:rPr>
-        <w:t>p[i] = &amp;a[N * i];</w:t>
-      </w:r>
-    </w:p>
-    <w:p>
-      <w:pPr>
-        <w:rPr>
-          <w:rFonts w:hint="eastAsia"/>
-          <w:lang w:val="en-US" w:eastAsia="zh-CN"/>
-        </w:rPr>
-      </w:pPr>
-      <w:r>
-        <w:rPr>
-          <w:rFonts w:hint="eastAsia"/>
-          <w:lang w:val="en-US" w:eastAsia="zh-CN"/>
-        </w:rPr>
-        <w:tab/>
-      </w:r>
-      <w:r>
-        <w:rPr>
-          <w:rFonts w:hint="eastAsia"/>
-          <w:lang w:val="en-US" w:eastAsia="zh-CN"/>
-        </w:rPr>
-        <w:t>}</w:t>
-      </w:r>
-    </w:p>
-    <w:p>
-      <w:pPr>
-        <w:rPr>
-          <w:rFonts w:hint="eastAsia"/>
-          <w:lang w:val="en-US" w:eastAsia="zh-CN"/>
-        </w:rPr>
-      </w:pPr>
-      <w:r>
-        <w:rPr>
-          <w:rFonts w:hint="eastAsia"/>
-          <w:lang w:val="en-US" w:eastAsia="zh-CN"/>
-        </w:rPr>
-        <w:tab/>
-      </w:r>
-      <w:r>
-        <w:rPr>
-          <w:rFonts w:hint="eastAsia"/>
-          <w:lang w:val="en-US" w:eastAsia="zh-CN"/>
-        </w:rPr>
-        <w:t>for(i = 0; i &lt; M; i++) {</w:t>
-      </w:r>
-    </w:p>
-    <w:p>
-      <w:pPr>
-        <w:rPr>
-          <w:rFonts w:hint="eastAsia"/>
-          <w:lang w:val="en-US" w:eastAsia="zh-CN"/>
-        </w:rPr>
-      </w:pPr>
-      <w:r>
-        <w:rPr>
-          <w:rFonts w:hint="eastAsia"/>
-          <w:lang w:val="en-US" w:eastAsia="zh-CN"/>
-        </w:rPr>
-        <w:tab/>
-      </w:r>
-      <w:r>
-        <w:rPr>
-          <w:rFonts w:hint="eastAsia"/>
-          <w:lang w:val="en-US" w:eastAsia="zh-CN"/>
-        </w:rPr>
-        <w:tab/>
-      </w:r>
-      <w:r>
-        <w:rPr>
-          <w:rFonts w:hint="eastAsia"/>
-          <w:lang w:val="en-US" w:eastAsia="zh-CN"/>
-        </w:rPr>
-        <w:t>for(j = 0; j &lt; N; j++) {</w:t>
-      </w:r>
-    </w:p>
-    <w:p>
-      <w:pPr>
-        <w:rPr>
-          <w:rFonts w:hint="eastAsia"/>
-          <w:lang w:val="en-US" w:eastAsia="zh-CN"/>
-        </w:rPr>
-      </w:pPr>
-      <w:r>
-        <w:rPr>
-          <w:rFonts w:hint="eastAsia"/>
-          <w:lang w:val="en-US" w:eastAsia="zh-CN"/>
-        </w:rPr>
-        <w:tab/>
-      </w:r>
-      <w:r>
-        <w:rPr>
-          <w:rFonts w:hint="eastAsia"/>
-          <w:lang w:val="en-US" w:eastAsia="zh-CN"/>
-        </w:rPr>
-        <w:tab/>
-      </w:r>
-      <w:r>
-        <w:rPr>
-          <w:rFonts w:hint="eastAsia"/>
-          <w:lang w:val="en-US" w:eastAsia="zh-CN"/>
-        </w:rPr>
-        <w:tab/>
-      </w:r>
-      <w:r>
-        <w:rPr>
-          <w:rFonts w:hint="eastAsia"/>
-          <w:lang w:val="en-US" w:eastAsia="zh-CN"/>
-        </w:rPr>
-        <w:t>printf("%4d", p[i][j]);</w:t>
-      </w:r>
-    </w:p>
-    <w:p>
-      <w:pPr>
-        <w:rPr>
-          <w:rFonts w:hint="eastAsia"/>
-          <w:lang w:val="en-US" w:eastAsia="zh-CN"/>
-        </w:rPr>
-      </w:pPr>
-      <w:r>
-        <w:rPr>
-          <w:rFonts w:hint="eastAsia"/>
-          <w:lang w:val="en-US" w:eastAsia="zh-CN"/>
-        </w:rPr>
-        <w:tab/>
-      </w:r>
-      <w:r>
-        <w:rPr>
-          <w:rFonts w:hint="eastAsia"/>
-          <w:lang w:val="en-US" w:eastAsia="zh-CN"/>
-        </w:rPr>
-        <w:tab/>
-      </w:r>
-      <w:r>
-        <w:rPr>
-          <w:rFonts w:hint="eastAsia"/>
-          <w:lang w:val="en-US" w:eastAsia="zh-CN"/>
-        </w:rPr>
-        <w:t>}</w:t>
-      </w:r>
-    </w:p>
-    <w:p>
-      <w:pPr>
-        <w:rPr>
-          <w:rFonts w:hint="eastAsia"/>
-          <w:lang w:val="en-US" w:eastAsia="zh-CN"/>
-        </w:rPr>
-      </w:pPr>
-      <w:r>
-        <w:rPr>
-          <w:rFonts w:hint="eastAsia"/>
-          <w:lang w:val="en-US" w:eastAsia="zh-CN"/>
-        </w:rPr>
-        <w:tab/>
-      </w:r>
-      <w:r>
-        <w:rPr>
-          <w:rFonts w:hint="eastAsia"/>
-          <w:lang w:val="en-US" w:eastAsia="zh-CN"/>
-        </w:rPr>
-        <w:tab/>
-      </w:r>
-      <w:r>
-        <w:rPr>
-          <w:rFonts w:hint="eastAsia"/>
-          <w:lang w:val="en-US" w:eastAsia="zh-CN"/>
-        </w:rPr>
-        <w:t>printf("\n");</w:t>
-      </w:r>
-    </w:p>
-    <w:p>
-      <w:pPr>
-        <w:rPr>
-          <w:rFonts w:hint="eastAsia"/>
-          <w:lang w:val="en-US" w:eastAsia="zh-CN"/>
-        </w:rPr>
-      </w:pPr>
-      <w:r>
-        <w:rPr>
-          <w:rFonts w:hint="eastAsia"/>
-          <w:lang w:val="en-US" w:eastAsia="zh-CN"/>
-        </w:rPr>
-        <w:tab/>
-      </w:r>
-      <w:r>
-        <w:rPr>
-          <w:rFonts w:hint="eastAsia"/>
-          <w:lang w:val="en-US" w:eastAsia="zh-CN"/>
-        </w:rPr>
-        <w:t>}</w:t>
-      </w:r>
-    </w:p>
-    <w:p>
-      <w:pPr>
-        <w:rPr>
-          <w:rFonts w:hint="eastAsia"/>
-          <w:lang w:val="en-US" w:eastAsia="zh-CN"/>
-        </w:rPr>
-      </w:pPr>
-      <w:r>
-        <w:rPr>
-          <w:rFonts w:hint="eastAsia"/>
-          <w:lang w:val="en-US" w:eastAsia="zh-CN"/>
-        </w:rPr>
-        <w:tab/>
-      </w:r>
-      <w:r>
-        <w:rPr>
-          <w:rFonts w:hint="eastAsia"/>
-          <w:lang w:val="en-US" w:eastAsia="zh-CN"/>
-        </w:rPr>
-        <w:t>main_v2();</w:t>
-      </w:r>
-    </w:p>
-    <w:p>
-      <w:pPr>
-        <w:rPr>
-          <w:rFonts w:hint="eastAsia"/>
-          <w:lang w:val="en-US" w:eastAsia="zh-CN"/>
-        </w:rPr>
-      </w:pPr>
-      <w:r>
-        <w:rPr>
-          <w:rFonts w:hint="eastAsia"/>
-          <w:lang w:val="en-US" w:eastAsia="zh-CN"/>
-        </w:rPr>
-        <w:t>}</w:t>
-      </w:r>
-    </w:p>
-    <w:p>
-      <w:pPr>
-        <w:rPr>
-          <w:rFonts w:hint="eastAsia"/>
-          <w:lang w:val="en-US" w:eastAsia="zh-CN"/>
-        </w:rPr>
-      </w:pPr>
     </w:p>
     <w:p>
       <w:pPr>
@@ -1171,7 +1218,7 @@
                     </pic:cNvPicPr>
                   </pic:nvPicPr>
                   <pic:blipFill>
-                    <a:blip r:embed="rId4"/>
+                    <a:blip r:embed="rId5"/>
                     <a:stretch>
                       <a:fillRect/>
                     </a:stretch>
@@ -1374,7 +1421,7 @@
                     </pic:cNvPicPr>
                   </pic:nvPicPr>
                   <pic:blipFill>
-                    <a:blip r:embed="rId5"/>
+                    <a:blip r:embed="rId6"/>
                     <a:stretch>
                       <a:fillRect/>
                     </a:stretch>
@@ -1702,6 +1749,7 @@
     <w:p>
       <w:pPr>
         <w:numPr>
+          <w:ilvl w:val="0"/>
           <w:numId w:val="0"/>
         </w:numPr>
         <w:rPr>
@@ -2006,6 +2054,7 @@
     <w:p>
       <w:pPr>
         <w:numPr>
+          <w:ilvl w:val="0"/>
           <w:numId w:val="0"/>
         </w:numPr>
         <w:ind w:leftChars="0"/>
@@ -2106,19 +2155,21 @@
       <w:pPr>
         <w:widowControl w:val="0"/>
         <w:numPr>
-          <w:numId w:val="0"/>
-        </w:numPr>
-        <w:jc w:val="both"/>
-        <w:rPr>
-          <w:rFonts w:hint="eastAsia"/>
-          <w:lang w:val="en-US" w:eastAsia="zh-CN"/>
-        </w:rPr>
-      </w:pPr>
-    </w:p>
-    <w:p>
-      <w:pPr>
-        <w:widowControl w:val="0"/>
-        <w:numPr>
+          <w:ilvl w:val="0"/>
+          <w:numId w:val="0"/>
+        </w:numPr>
+        <w:jc w:val="both"/>
+        <w:rPr>
+          <w:rFonts w:hint="eastAsia"/>
+          <w:lang w:val="en-US" w:eastAsia="zh-CN"/>
+        </w:rPr>
+      </w:pPr>
+    </w:p>
+    <w:p>
+      <w:pPr>
+        <w:widowControl w:val="0"/>
+        <w:numPr>
+          <w:ilvl w:val="0"/>
           <w:numId w:val="0"/>
         </w:numPr>
         <w:jc w:val="both"/>
@@ -2145,6 +2196,7 @@
       <w:pPr>
         <w:widowControl w:val="0"/>
         <w:numPr>
+          <w:ilvl w:val="0"/>
           <w:numId w:val="0"/>
         </w:numPr>
         <w:jc w:val="both"/>
@@ -2165,6 +2217,7 @@
       <w:pPr>
         <w:widowControl w:val="0"/>
         <w:numPr>
+          <w:ilvl w:val="0"/>
           <w:numId w:val="0"/>
         </w:numPr>
         <w:jc w:val="both"/>
@@ -2185,19 +2238,21 @@
       <w:pPr>
         <w:widowControl w:val="0"/>
         <w:numPr>
-          <w:numId w:val="0"/>
-        </w:numPr>
-        <w:jc w:val="both"/>
-        <w:rPr>
-          <w:rFonts w:hint="eastAsia"/>
-          <w:lang w:val="en-US" w:eastAsia="zh-CN"/>
-        </w:rPr>
-      </w:pPr>
-    </w:p>
-    <w:p>
-      <w:pPr>
-        <w:widowControl w:val="0"/>
-        <w:numPr>
+          <w:ilvl w:val="0"/>
+          <w:numId w:val="0"/>
+        </w:numPr>
+        <w:jc w:val="both"/>
+        <w:rPr>
+          <w:rFonts w:hint="eastAsia"/>
+          <w:lang w:val="en-US" w:eastAsia="zh-CN"/>
+        </w:rPr>
+      </w:pPr>
+    </w:p>
+    <w:p>
+      <w:pPr>
+        <w:widowControl w:val="0"/>
+        <w:numPr>
+          <w:ilvl w:val="0"/>
           <w:numId w:val="0"/>
         </w:numPr>
         <w:jc w:val="both"/>
@@ -2218,6 +2273,7 @@
       <w:pPr>
         <w:widowControl w:val="0"/>
         <w:numPr>
+          <w:ilvl w:val="0"/>
           <w:numId w:val="0"/>
         </w:numPr>
         <w:jc w:val="both"/>
@@ -2238,6 +2294,7 @@
       <w:pPr>
         <w:widowControl w:val="0"/>
         <w:numPr>
+          <w:ilvl w:val="0"/>
           <w:numId w:val="0"/>
         </w:numPr>
         <w:jc w:val="both"/>
@@ -2258,6 +2315,7 @@
       <w:pPr>
         <w:widowControl w:val="0"/>
         <w:numPr>
+          <w:ilvl w:val="0"/>
           <w:numId w:val="0"/>
         </w:numPr>
         <w:jc w:val="both"/>
@@ -2278,6 +2336,7 @@
       <w:pPr>
         <w:widowControl w:val="0"/>
         <w:numPr>
+          <w:ilvl w:val="0"/>
           <w:numId w:val="0"/>
         </w:numPr>
         <w:jc w:val="both"/>
@@ -2298,6 +2357,7 @@
       <w:pPr>
         <w:widowControl w:val="0"/>
         <w:numPr>
+          <w:ilvl w:val="0"/>
           <w:numId w:val="0"/>
         </w:numPr>
         <w:jc w:val="both"/>
@@ -2318,6 +2378,7 @@
       <w:pPr>
         <w:widowControl w:val="0"/>
         <w:numPr>
+          <w:ilvl w:val="0"/>
           <w:numId w:val="0"/>
         </w:numPr>
         <w:jc w:val="both"/>
@@ -2338,6 +2399,7 @@
       <w:pPr>
         <w:widowControl w:val="0"/>
         <w:numPr>
+          <w:ilvl w:val="0"/>
           <w:numId w:val="0"/>
         </w:numPr>
         <w:jc w:val="both"/>
@@ -2358,6 +2420,7 @@
       <w:pPr>
         <w:widowControl w:val="0"/>
         <w:numPr>
+          <w:ilvl w:val="0"/>
           <w:numId w:val="0"/>
         </w:numPr>
         <w:jc w:val="both"/>
@@ -2378,6 +2441,7 @@
       <w:pPr>
         <w:widowControl w:val="0"/>
         <w:numPr>
+          <w:ilvl w:val="0"/>
           <w:numId w:val="0"/>
         </w:numPr>
         <w:jc w:val="both"/>
@@ -2398,19 +2462,21 @@
       <w:pPr>
         <w:widowControl w:val="0"/>
         <w:numPr>
-          <w:numId w:val="0"/>
-        </w:numPr>
-        <w:jc w:val="both"/>
-        <w:rPr>
-          <w:rFonts w:hint="eastAsia"/>
-          <w:lang w:val="en-US" w:eastAsia="zh-CN"/>
-        </w:rPr>
-      </w:pPr>
-    </w:p>
-    <w:p>
-      <w:pPr>
-        <w:widowControl w:val="0"/>
-        <w:numPr>
+          <w:ilvl w:val="0"/>
+          <w:numId w:val="0"/>
+        </w:numPr>
+        <w:jc w:val="both"/>
+        <w:rPr>
+          <w:rFonts w:hint="eastAsia"/>
+          <w:lang w:val="en-US" w:eastAsia="zh-CN"/>
+        </w:rPr>
+      </w:pPr>
+    </w:p>
+    <w:p>
+      <w:pPr>
+        <w:widowControl w:val="0"/>
+        <w:numPr>
+          <w:ilvl w:val="0"/>
           <w:numId w:val="0"/>
         </w:numPr>
         <w:jc w:val="both"/>
@@ -2431,19 +2497,21 @@
       <w:pPr>
         <w:widowControl w:val="0"/>
         <w:numPr>
-          <w:numId w:val="0"/>
-        </w:numPr>
-        <w:jc w:val="both"/>
-        <w:rPr>
-          <w:rFonts w:hint="eastAsia"/>
-          <w:lang w:val="en-US" w:eastAsia="zh-CN"/>
-        </w:rPr>
-      </w:pPr>
-    </w:p>
-    <w:p>
-      <w:pPr>
-        <w:widowControl w:val="0"/>
-        <w:numPr>
+          <w:ilvl w:val="0"/>
+          <w:numId w:val="0"/>
+        </w:numPr>
+        <w:jc w:val="both"/>
+        <w:rPr>
+          <w:rFonts w:hint="eastAsia"/>
+          <w:lang w:val="en-US" w:eastAsia="zh-CN"/>
+        </w:rPr>
+      </w:pPr>
+    </w:p>
+    <w:p>
+      <w:pPr>
+        <w:widowControl w:val="0"/>
+        <w:numPr>
+          <w:ilvl w:val="0"/>
           <w:numId w:val="0"/>
         </w:numPr>
         <w:jc w:val="both"/>
@@ -2464,6 +2532,7 @@
       <w:pPr>
         <w:widowControl w:val="0"/>
         <w:numPr>
+          <w:ilvl w:val="0"/>
           <w:numId w:val="0"/>
         </w:numPr>
         <w:jc w:val="both"/>
@@ -2484,19 +2553,21 @@
       <w:pPr>
         <w:widowControl w:val="0"/>
         <w:numPr>
-          <w:numId w:val="0"/>
-        </w:numPr>
-        <w:jc w:val="both"/>
-        <w:rPr>
-          <w:rFonts w:hint="eastAsia"/>
-          <w:lang w:val="en-US" w:eastAsia="zh-CN"/>
-        </w:rPr>
-      </w:pPr>
-    </w:p>
-    <w:p>
-      <w:pPr>
-        <w:widowControl w:val="0"/>
-        <w:numPr>
+          <w:ilvl w:val="0"/>
+          <w:numId w:val="0"/>
+        </w:numPr>
+        <w:jc w:val="both"/>
+        <w:rPr>
+          <w:rFonts w:hint="eastAsia"/>
+          <w:lang w:val="en-US" w:eastAsia="zh-CN"/>
+        </w:rPr>
+      </w:pPr>
+    </w:p>
+    <w:p>
+      <w:pPr>
+        <w:widowControl w:val="0"/>
+        <w:numPr>
+          <w:ilvl w:val="0"/>
           <w:numId w:val="0"/>
         </w:numPr>
         <w:jc w:val="both"/>
@@ -2517,6 +2588,7 @@
       <w:pPr>
         <w:widowControl w:val="0"/>
         <w:numPr>
+          <w:ilvl w:val="0"/>
           <w:numId w:val="0"/>
         </w:numPr>
         <w:jc w:val="both"/>
@@ -2537,6 +2609,7 @@
       <w:pPr>
         <w:widowControl w:val="0"/>
         <w:numPr>
+          <w:ilvl w:val="0"/>
           <w:numId w:val="0"/>
         </w:numPr>
         <w:jc w:val="both"/>
@@ -2557,6 +2630,7 @@
       <w:pPr>
         <w:widowControl w:val="0"/>
         <w:numPr>
+          <w:ilvl w:val="0"/>
           <w:numId w:val="0"/>
         </w:numPr>
         <w:jc w:val="both"/>
@@ -2577,6 +2651,7 @@
       <w:pPr>
         <w:widowControl w:val="0"/>
         <w:numPr>
+          <w:ilvl w:val="0"/>
           <w:numId w:val="0"/>
         </w:numPr>
         <w:jc w:val="both"/>
@@ -2597,6 +2672,7 @@
       <w:pPr>
         <w:widowControl w:val="0"/>
         <w:numPr>
+          <w:ilvl w:val="0"/>
           <w:numId w:val="0"/>
         </w:numPr>
         <w:jc w:val="both"/>
@@ -2617,6 +2693,7 @@
       <w:pPr>
         <w:widowControl w:val="0"/>
         <w:numPr>
+          <w:ilvl w:val="0"/>
           <w:numId w:val="0"/>
         </w:numPr>
         <w:jc w:val="both"/>
@@ -2637,6 +2714,7 @@
       <w:pPr>
         <w:widowControl w:val="0"/>
         <w:numPr>
+          <w:ilvl w:val="0"/>
           <w:numId w:val="0"/>
         </w:numPr>
         <w:jc w:val="both"/>
@@ -2657,6 +2735,7 @@
       <w:pPr>
         <w:widowControl w:val="0"/>
         <w:numPr>
+          <w:ilvl w:val="0"/>
           <w:numId w:val="0"/>
         </w:numPr>
         <w:jc w:val="both"/>
@@ -2677,6 +2756,7 @@
       <w:pPr>
         <w:widowControl w:val="0"/>
         <w:numPr>
+          <w:ilvl w:val="0"/>
           <w:numId w:val="0"/>
         </w:numPr>
         <w:jc w:val="both"/>
@@ -2697,6 +2777,7 @@
       <w:pPr>
         <w:widowControl w:val="0"/>
         <w:numPr>
+          <w:ilvl w:val="0"/>
           <w:numId w:val="0"/>
         </w:numPr>
         <w:jc w:val="both"/>
@@ -2717,19 +2798,21 @@
       <w:pPr>
         <w:widowControl w:val="0"/>
         <w:numPr>
-          <w:numId w:val="0"/>
-        </w:numPr>
-        <w:jc w:val="both"/>
-        <w:rPr>
-          <w:rFonts w:hint="eastAsia"/>
-          <w:lang w:val="en-US" w:eastAsia="zh-CN"/>
-        </w:rPr>
-      </w:pPr>
-    </w:p>
-    <w:p>
-      <w:pPr>
-        <w:widowControl w:val="0"/>
-        <w:numPr>
+          <w:ilvl w:val="0"/>
+          <w:numId w:val="0"/>
+        </w:numPr>
+        <w:jc w:val="both"/>
+        <w:rPr>
+          <w:rFonts w:hint="eastAsia"/>
+          <w:lang w:val="en-US" w:eastAsia="zh-CN"/>
+        </w:rPr>
+      </w:pPr>
+    </w:p>
+    <w:p>
+      <w:pPr>
+        <w:widowControl w:val="0"/>
+        <w:numPr>
+          <w:ilvl w:val="0"/>
           <w:numId w:val="0"/>
         </w:numPr>
         <w:jc w:val="both"/>
@@ -2750,6 +2833,7 @@
       <w:pPr>
         <w:widowControl w:val="0"/>
         <w:numPr>
+          <w:ilvl w:val="0"/>
           <w:numId w:val="0"/>
         </w:numPr>
         <w:jc w:val="both"/>
@@ -2770,6 +2854,7 @@
       <w:pPr>
         <w:widowControl w:val="0"/>
         <w:numPr>
+          <w:ilvl w:val="0"/>
           <w:numId w:val="0"/>
         </w:numPr>
         <w:jc w:val="both"/>
@@ -2790,6 +2875,7 @@
       <w:pPr>
         <w:widowControl w:val="0"/>
         <w:numPr>
+          <w:ilvl w:val="0"/>
           <w:numId w:val="0"/>
         </w:numPr>
         <w:jc w:val="both"/>
@@ -2810,6 +2896,7 @@
       <w:pPr>
         <w:widowControl w:val="0"/>
         <w:numPr>
+          <w:ilvl w:val="0"/>
           <w:numId w:val="0"/>
         </w:numPr>
         <w:jc w:val="both"/>
@@ -2830,6 +2917,7 @@
       <w:pPr>
         <w:widowControl w:val="0"/>
         <w:numPr>
+          <w:ilvl w:val="0"/>
           <w:numId w:val="0"/>
         </w:numPr>
         <w:jc w:val="both"/>
@@ -2850,6 +2938,7 @@
       <w:pPr>
         <w:widowControl w:val="0"/>
         <w:numPr>
+          <w:ilvl w:val="0"/>
           <w:numId w:val="0"/>
         </w:numPr>
         <w:jc w:val="both"/>
@@ -2870,6 +2959,7 @@
       <w:pPr>
         <w:widowControl w:val="0"/>
         <w:numPr>
+          <w:ilvl w:val="0"/>
           <w:numId w:val="0"/>
         </w:numPr>
         <w:jc w:val="both"/>
@@ -2890,6 +2980,7 @@
       <w:pPr>
         <w:widowControl w:val="0"/>
         <w:numPr>
+          <w:ilvl w:val="0"/>
           <w:numId w:val="0"/>
         </w:numPr>
         <w:jc w:val="both"/>
@@ -2910,6 +3001,7 @@
       <w:pPr>
         <w:widowControl w:val="0"/>
         <w:numPr>
+          <w:ilvl w:val="0"/>
           <w:numId w:val="0"/>
         </w:numPr>
         <w:jc w:val="both"/>
@@ -2930,6 +3022,7 @@
       <w:pPr>
         <w:widowControl w:val="0"/>
         <w:numPr>
+          <w:ilvl w:val="0"/>
           <w:numId w:val="0"/>
         </w:numPr>
         <w:jc w:val="both"/>
@@ -2950,6 +3043,7 @@
       <w:pPr>
         <w:widowControl w:val="0"/>
         <w:numPr>
+          <w:ilvl w:val="0"/>
           <w:numId w:val="0"/>
         </w:numPr>
         <w:jc w:val="both"/>
@@ -2970,6 +3064,7 @@
       <w:pPr>
         <w:widowControl w:val="0"/>
         <w:numPr>
+          <w:ilvl w:val="0"/>
           <w:numId w:val="0"/>
         </w:numPr>
         <w:jc w:val="both"/>
@@ -2990,6 +3085,7 @@
       <w:pPr>
         <w:widowControl w:val="0"/>
         <w:numPr>
+          <w:ilvl w:val="0"/>
           <w:numId w:val="0"/>
         </w:numPr>
         <w:jc w:val="both"/>
@@ -3010,6 +3106,7 @@
       <w:pPr>
         <w:widowControl w:val="0"/>
         <w:numPr>
+          <w:ilvl w:val="0"/>
           <w:numId w:val="0"/>
         </w:numPr>
         <w:jc w:val="both"/>
@@ -3439,7 +3536,7 @@
     <w:lsdException w:unhideWhenUsed="0" w:uiPriority="0" w:semiHidden="0" w:name="HTML Sample"/>
     <w:lsdException w:unhideWhenUsed="0" w:uiPriority="0" w:semiHidden="0" w:name="HTML Typewriter"/>
     <w:lsdException w:unhideWhenUsed="0" w:uiPriority="0" w:semiHidden="0" w:name="HTML Variable"/>
-    <w:lsdException w:unhideWhenUsed="0" w:uiPriority="0" w:name="Normal Table"/>
+    <w:lsdException w:qFormat="1" w:unhideWhenUsed="0" w:uiPriority="0" w:name="Normal Table"/>
     <w:lsdException w:unhideWhenUsed="0" w:uiPriority="0" w:semiHidden="0" w:name="annotation subject"/>
     <w:lsdException w:unhideWhenUsed="0" w:uiPriority="0" w:semiHidden="0" w:name="Table Simple 1"/>
     <w:lsdException w:unhideWhenUsed="0" w:uiPriority="0" w:semiHidden="0" w:name="Table Simple 2"/>
@@ -3609,6 +3706,7 @@
   <w:style w:type="table" w:default="1" w:styleId="3">
     <w:name w:val="Normal Table"/>
     <w:semiHidden/>
+    <w:qFormat/>
     <w:uiPriority w:val="0"/>
     <w:tblPr>
       <w:tblLayout w:type="fixed"/>
